--- a/Relatório_TP2_PCP.docx
+++ b/Relatório_TP2_PCP.docx
@@ -917,19 +917,67 @@
         <w:rPr>
           <w:lang w:val="pt-PT"/>
         </w:rPr>
-        <w:t>Este relatório serve para explicar a implementação sequencial e paralela no primeiro trabalho pr</w:t>
-      </w:r>
-      <w:r>
-        <w:rPr>
-          <w:lang w:val="pt-PT"/>
-        </w:rPr>
-        <w:t>ático deste algoritmo</w:t>
-      </w:r>
-      <w:r>
-        <w:rPr>
-          <w:lang w:val="pt-PT"/>
-        </w:rPr>
-        <w:t>. Serve também para estudar e analisar os resultados obtidos na medição de desempenho da versão sequencial e da versão paralela usando</w:t>
+        <w:t>Este relatório serve</w:t>
+      </w:r>
+      <w:r>
+        <w:rPr>
+          <w:lang w:val="pt-PT"/>
+        </w:rPr>
+        <w:t xml:space="preserve"> para explicar a implementação</w:t>
+      </w:r>
+      <w:r>
+        <w:rPr>
+          <w:lang w:val="pt-PT"/>
+        </w:rPr>
+        <w:t xml:space="preserve"> paralela no </w:t>
+      </w:r>
+      <w:r>
+        <w:rPr>
+          <w:lang w:val="pt-PT"/>
+        </w:rPr>
+        <w:t>segundo</w:t>
+      </w:r>
+      <w:r>
+        <w:rPr>
+          <w:lang w:val="pt-PT"/>
+        </w:rPr>
+        <w:t xml:space="preserve"> trabalho pr</w:t>
+      </w:r>
+      <w:r>
+        <w:rPr>
+          <w:lang w:val="pt-PT"/>
+        </w:rPr>
+        <w:t xml:space="preserve">ático </w:t>
+      </w:r>
+      <w:r>
+        <w:rPr>
+          <w:lang w:val="pt-PT"/>
+        </w:rPr>
+        <w:t>sobre este</w:t>
+      </w:r>
+      <w:r>
+        <w:rPr>
+          <w:lang w:val="pt-PT"/>
+        </w:rPr>
+        <w:t xml:space="preserve"> algoritmo</w:t>
+      </w:r>
+      <w:r>
+        <w:rPr>
+          <w:lang w:val="pt-PT"/>
+        </w:rPr>
+        <w:t>. Serve também para estudar e an</w:t>
+      </w:r>
+      <w:r>
+        <w:rPr>
+          <w:lang w:val="pt-PT"/>
+        </w:rPr>
+        <w:t xml:space="preserve">alisar os resultados obtidos </w:t>
+      </w:r>
+      <w:r>
+        <w:rPr>
+          <w:lang w:val="pt-PT"/>
+        </w:rPr>
+        <w:t>usando</w:t>
       </w:r>
       <w:r>
         <w:rPr>
@@ -993,7 +1041,25 @@
         <w:rPr>
           <w:lang w:val="pt-PT"/>
         </w:rPr>
-        <w:t xml:space="preserve"> de uma versão em relação à outra, e a escalabilidade do código produzido.</w:t>
+        <w:t xml:space="preserve"> desta</w:t>
+      </w:r>
+      <w:r>
+        <w:rPr>
+          <w:lang w:val="pt-PT"/>
+        </w:rPr>
+        <w:t xml:space="preserve"> versão</w:t>
+      </w:r>
+      <w:r>
+        <w:rPr>
+          <w:lang w:val="pt-PT"/>
+        </w:rPr>
+        <w:t xml:space="preserve"> paralela em relação à sequencial</w:t>
+      </w:r>
+      <w:r>
+        <w:rPr>
+          <w:lang w:val="pt-PT"/>
+        </w:rPr>
+        <w:t>, e a escalabilidade do código produzido.</w:t>
       </w:r>
     </w:p>
     <w:p>
@@ -1004,44 +1070,6 @@
         </w:rPr>
       </w:pPr>
     </w:p>
-    <w:p>
-      <w:pPr>
-        <w:ind w:firstLine="720"/>
-      </w:pPr>
-      <w:r>
-        <w:t xml:space="preserve">Sad </w:t>
-      </w:r>
-      <w:proofErr w:type="spellStart"/>
-      <w:proofErr w:type="gramStart"/>
-      <w:r>
-        <w:t>sa</w:t>
-      </w:r>
-      <w:proofErr w:type="spellEnd"/>
-      <w:proofErr w:type="gramEnd"/>
-      <w:r>
-        <w:t xml:space="preserve"> das d sad     UPDDATE</w:t>
-      </w:r>
-      <w:r>
-        <w:t xml:space="preserve">      </w:t>
-      </w:r>
-      <w:r>
-        <w:t xml:space="preserve"> </w:t>
-      </w:r>
-      <w:proofErr w:type="spellStart"/>
-      <w:r>
-        <w:t>sadsadsad</w:t>
-      </w:r>
-      <w:proofErr w:type="spellEnd"/>
-      <w:r>
-        <w:t xml:space="preserve"> </w:t>
-      </w:r>
-      <w:proofErr w:type="spellStart"/>
-      <w:r>
-        <w:t>sadsaddas</w:t>
-      </w:r>
-      <w:proofErr w:type="spellEnd"/>
-    </w:p>
-    <w:p/>
     <w:p>
       <w:pPr>
         <w:pStyle w:val="Pergunta"/>
@@ -1084,140 +1112,97 @@
       </w:r>
       <w:r>
         <w:rPr>
-          <w:lang w:val="pt-PT"/>
-        </w:rPr>
-        <w:t xml:space="preserve">divide </w:t>
-      </w:r>
-      <w:proofErr w:type="spellStart"/>
-      <w:r>
-        <w:rPr>
-          <w:lang w:val="pt-PT"/>
-        </w:rPr>
-        <w:t>and</w:t>
-      </w:r>
-      <w:proofErr w:type="spellEnd"/>
-      <w:r>
-        <w:rPr>
-          <w:lang w:val="pt-PT"/>
-        </w:rPr>
+          <w:i/>
+        </w:rPr>
+        <w:t>divide and conquer</w:t>
+      </w:r>
+      <w:r>
+        <w:rPr>
+          <w:lang w:val="pt-PT"/>
+        </w:rPr>
+        <w:t xml:space="preserve">“, isto é, no fim da troca referida anteriormente, o </w:t>
+      </w:r>
+      <w:r>
+        <w:rPr>
+          <w:i/>
+          <w:lang w:val="pt-PT"/>
+        </w:rPr>
+        <w:t>array</w:t>
+      </w:r>
+      <w:r>
+        <w:rPr>
+          <w:lang w:val="pt-PT"/>
+        </w:rPr>
+        <w:t xml:space="preserve"> é dividido em dois, e é chamada a mesma função quicksort nos dois </w:t>
+      </w:r>
+      <w:r>
+        <w:rPr>
+          <w:i/>
+          <w:lang w:val="pt-PT"/>
+        </w:rPr>
+        <w:t>arrays</w:t>
+      </w:r>
+      <w:r>
+        <w:rPr>
+          <w:lang w:val="pt-PT"/>
+        </w:rPr>
+        <w:t>.</w:t>
+      </w:r>
+    </w:p>
+    <w:p>
+      <w:pPr>
+        <w:rPr>
+          <w:lang w:val="pt-PT"/>
+        </w:rPr>
+      </w:pPr>
+      <w:r>
+        <w:rPr>
+          <w:lang w:val="pt-PT"/>
+        </w:rPr>
+        <w:tab/>
+        <w:t xml:space="preserve">A versão paralela foi implementada usando </w:t>
+      </w:r>
+      <w:r>
+        <w:rPr>
+          <w:i/>
+          <w:lang w:val="pt-PT"/>
+        </w:rPr>
+        <w:t>OpenMPI</w:t>
+      </w:r>
+      <w:r>
+        <w:rPr>
+          <w:lang w:val="pt-PT"/>
+        </w:rPr>
+        <w:t xml:space="preserve"> ….</w:t>
+      </w:r>
+    </w:p>
+    <w:p>
+      <w:pPr>
+        <w:rPr>
+          <w:lang w:val="pt-PT"/>
+        </w:rPr>
+      </w:pPr>
+    </w:p>
+    <w:p>
+      <w:pPr>
+        <w:ind w:firstLine="720"/>
+      </w:pPr>
+      <w:r>
+        <w:t>&gt;&gt;&gt;&gt;&gt;&gt;&gt;&gt;&gt;&gt;&gt;&gt;&gt;&gt;&gt;&gt;&gt;&gt;&gt;&gt;&gt;&gt;&gt;</w:t>
+      </w:r>
+      <w:r>
+        <w:t xml:space="preserve">     UPDDATE</w:t>
+      </w:r>
+      <w:r>
+        <w:t xml:space="preserve">      </w:t>
+      </w:r>
+      <w:r>
         <w:t xml:space="preserve"> </w:t>
       </w:r>
-      <w:proofErr w:type="spellStart"/>
-      <w:r>
-        <w:rPr>
-          <w:lang w:val="pt-PT"/>
-        </w:rPr>
-        <w:t>conquer</w:t>
-      </w:r>
-      <w:proofErr w:type="spellEnd"/>
-      <w:r>
-        <w:rPr>
-          <w:lang w:val="pt-PT"/>
-        </w:rPr>
-        <w:t xml:space="preserve">“, isto é, no fim da troca referida anteriormente, o </w:t>
-      </w:r>
-      <w:r>
-        <w:rPr>
-          <w:i/>
-          <w:lang w:val="pt-PT"/>
-        </w:rPr>
-        <w:t>array</w:t>
-      </w:r>
-      <w:r>
-        <w:rPr>
-          <w:lang w:val="pt-PT"/>
-        </w:rPr>
-        <w:t xml:space="preserve"> é dividido em dois, e é chamada a mesma função quicksort nos dois </w:t>
-      </w:r>
-      <w:proofErr w:type="spellStart"/>
-      <w:r>
-        <w:rPr>
-          <w:i/>
-          <w:lang w:val="pt-PT"/>
-        </w:rPr>
-        <w:t>arrays</w:t>
-      </w:r>
-      <w:proofErr w:type="spellEnd"/>
-      <w:r>
-        <w:rPr>
-          <w:lang w:val="pt-PT"/>
-        </w:rPr>
-        <w:t>.</w:t>
-      </w:r>
-    </w:p>
-    <w:p>
-      <w:pPr>
-        <w:rPr>
-          <w:lang w:val="pt-PT"/>
-        </w:rPr>
-      </w:pPr>
-      <w:r>
-        <w:rPr>
-          <w:lang w:val="pt-PT"/>
-        </w:rPr>
-        <w:tab/>
-        <w:t xml:space="preserve">A versão paralela foi implementada usando o algoritmo da versão sequencial dentro de uma região paralela, em que cada chamada recursiva é executada por uma </w:t>
-      </w:r>
-      <w:r>
-        <w:rPr>
-          <w:i/>
-          <w:lang w:val="pt-PT"/>
-        </w:rPr>
-        <w:t>thread</w:t>
-      </w:r>
-      <w:r>
-        <w:rPr>
-          <w:lang w:val="pt-PT"/>
-        </w:rPr>
-        <w:t xml:space="preserve"> diferente.</w:t>
-      </w:r>
-    </w:p>
-    <w:p>
-      <w:pPr>
-        <w:rPr>
-          <w:lang w:val="pt-PT"/>
-        </w:rPr>
-      </w:pPr>
-    </w:p>
-    <w:p>
-      <w:pPr>
-        <w:ind w:firstLine="720"/>
-      </w:pPr>
-      <w:r>
-        <w:t xml:space="preserve">Sad </w:t>
-      </w:r>
-      <w:proofErr w:type="spellStart"/>
-      <w:proofErr w:type="gramStart"/>
-      <w:r>
-        <w:t>sa</w:t>
-      </w:r>
-      <w:proofErr w:type="spellEnd"/>
-      <w:proofErr w:type="gramEnd"/>
-      <w:r>
-        <w:t xml:space="preserve"> das d sad     UPDDATE</w:t>
-      </w:r>
-      <w:r>
-        <w:t xml:space="preserve">      </w:t>
-      </w:r>
-      <w:r>
-        <w:t xml:space="preserve"> </w:t>
-      </w:r>
-      <w:proofErr w:type="spellStart"/>
-      <w:r>
-        <w:t>sadsadsad</w:t>
-      </w:r>
-      <w:proofErr w:type="spellEnd"/>
-      <w:r>
-        <w:t xml:space="preserve"> </w:t>
-      </w:r>
-      <w:proofErr w:type="spellStart"/>
-      <w:r>
-        <w:t>sadsaddas</w:t>
-      </w:r>
-      <w:proofErr w:type="spellEnd"/>
-    </w:p>
-    <w:p/>
-    <w:p/>
+      <w:r>
+        <w:t>&lt;&lt;&lt;&lt;&lt;&lt;&lt;&lt;&lt;&lt;&lt;&lt;&lt;&lt;&lt;&lt;&lt;&lt;&lt;&lt;&lt;&lt;</w:t>
+      </w:r>
+    </w:p>
     <w:p/>
     <w:p>
       <w:pPr>
@@ -1276,7 +1261,55 @@
         <w:rPr>
           <w:lang w:val="pt-PT"/>
         </w:rPr>
-        <w:t xml:space="preserve">). Foi pedida uma máquina com 2 processadores com 12 </w:t>
+        <w:t>). F</w:t>
+      </w:r>
+      <w:r>
+        <w:rPr>
+          <w:lang w:val="pt-PT"/>
+        </w:rPr>
+        <w:t>oram</w:t>
+      </w:r>
+      <w:r>
+        <w:rPr>
+          <w:lang w:val="pt-PT"/>
+        </w:rPr>
+        <w:t xml:space="preserve"> pedida</w:t>
+      </w:r>
+      <w:r>
+        <w:rPr>
+          <w:lang w:val="pt-PT"/>
+        </w:rPr>
+        <w:t>s</w:t>
+      </w:r>
+      <w:r>
+        <w:rPr>
+          <w:lang w:val="pt-PT"/>
+        </w:rPr>
+        <w:t xml:space="preserve"> </w:t>
+      </w:r>
+      <w:r>
+        <w:rPr>
+          <w:lang w:val="pt-PT"/>
+        </w:rPr>
+        <w:t>duas</w:t>
+      </w:r>
+      <w:r>
+        <w:rPr>
+          <w:lang w:val="pt-PT"/>
+        </w:rPr>
+        <w:t xml:space="preserve"> máquina</w:t>
+      </w:r>
+      <w:r>
+        <w:rPr>
+          <w:lang w:val="pt-PT"/>
+        </w:rPr>
+        <w:t>s, uma</w:t>
+      </w:r>
+      <w:r>
+        <w:rPr>
+          <w:lang w:val="pt-PT"/>
+        </w:rPr>
+        <w:t xml:space="preserve"> com 2 processadores com 12 </w:t>
       </w:r>
       <w:r>
         <w:rPr>
@@ -1289,7 +1322,19 @@
         <w:rPr>
           <w:lang w:val="pt-PT"/>
         </w:rPr>
-        <w:t xml:space="preserve"> (</w:t>
+        <w:t xml:space="preserve"> </w:t>
+      </w:r>
+      <w:r>
+        <w:rPr>
+          <w:lang w:val="pt-PT"/>
+        </w:rPr>
+        <w:t xml:space="preserve">em cada </w:t>
+      </w:r>
+      <w:r>
+        <w:rPr>
+          <w:lang w:val="pt-PT"/>
+        </w:rPr>
+        <w:t>(</w:t>
       </w:r>
       <w:proofErr w:type="gramStart"/>
       <w:r>
@@ -1313,9 +1358,54 @@
       </w:r>
       <w:r>
         <w:rPr>
-          <w:lang w:val="pt-PT"/>
-        </w:rPr>
-        <w:t>hyper-threading</w:t>
+          <w:i/>
+        </w:rPr>
+        <w:t>hyper</w:t>
+      </w:r>
+      <w:r>
+        <w:t>-</w:t>
+      </w:r>
+      <w:r>
+        <w:rPr>
+          <w:i/>
+        </w:rPr>
+        <w:t>threading</w:t>
+      </w:r>
+      <w:r>
+        <w:t xml:space="preserve"> </w:t>
+      </w:r>
+      <w:r>
+        <w:rPr>
+          <w:lang w:val="pt-PT"/>
+        </w:rPr>
+        <w:t xml:space="preserve">(nodo </w:t>
+      </w:r>
+      <w:proofErr w:type="spellStart"/>
+      <w:r>
+        <w:rPr>
+          <w:lang w:val="pt-PT"/>
+        </w:rPr>
+        <w:t>XxXX</w:t>
+      </w:r>
+      <w:proofErr w:type="spellEnd"/>
+      <w:r>
+        <w:rPr>
+          <w:lang w:val="pt-PT"/>
+        </w:rPr>
+        <w:t xml:space="preserve"> do </w:t>
+      </w:r>
+      <w:r>
+        <w:rPr>
+          <w:i/>
+          <w:lang w:val="pt-PT"/>
+        </w:rPr>
+        <w:t>cluster</w:t>
+      </w:r>
+      <w:r>
+        <w:rPr>
+          <w:lang w:val="pt-PT"/>
+        </w:rPr>
+        <w:t>)</w:t>
       </w:r>
       <w:r>
         <w:rPr>
@@ -1334,7 +1424,20 @@
         <w:rPr>
           <w:lang w:val="pt-PT"/>
         </w:rPr>
-        <w:t xml:space="preserve">, 24 destes virtuais. Esta máquina tem </w:t>
+        <w:t xml:space="preserve">, 24 destes virtuais. </w:t>
+      </w:r>
+    </w:p>
+    <w:p>
+      <w:pPr>
+        <w:rPr>
+          <w:lang w:val="pt-PT"/>
+        </w:rPr>
+      </w:pPr>
+      <w:r>
+        <w:rPr>
+          <w:lang w:val="pt-PT"/>
+        </w:rPr>
+        <w:t xml:space="preserve">Esta máquina tem </w:t>
       </w:r>
       <w:r>
         <w:rPr>
@@ -1401,6 +1504,140 @@
           <w:lang w:val="pt-PT"/>
         </w:rPr>
       </w:pPr>
+      <w:r>
+        <w:rPr>
+          <w:lang w:val="pt-PT"/>
+        </w:rPr>
+        <w:t xml:space="preserve">A segunda máquina tem </w:t>
+      </w:r>
+      <w:proofErr w:type="spellStart"/>
+      <w:r>
+        <w:rPr>
+          <w:lang w:val="pt-PT"/>
+        </w:rPr>
+        <w:t>Xx</w:t>
+      </w:r>
+      <w:proofErr w:type="spellEnd"/>
+      <w:r>
+        <w:rPr>
+          <w:lang w:val="pt-PT"/>
+        </w:rPr>
+        <w:t xml:space="preserve"> processadores com </w:t>
+      </w:r>
+      <w:proofErr w:type="spellStart"/>
+      <w:r>
+        <w:rPr>
+          <w:lang w:val="pt-PT"/>
+        </w:rPr>
+        <w:t>Yy</w:t>
+      </w:r>
+      <w:proofErr w:type="spellEnd"/>
+      <w:r>
+        <w:rPr>
+          <w:lang w:val="pt-PT"/>
+        </w:rPr>
+        <w:t xml:space="preserve"> cores em cada () com </w:t>
+      </w:r>
+      <w:r>
+        <w:rPr>
+          <w:i/>
+          <w:lang w:val="pt-PT"/>
+        </w:rPr>
+        <w:t>hyper</w:t>
+      </w:r>
+      <w:r>
+        <w:rPr>
+          <w:lang w:val="pt-PT"/>
+        </w:rPr>
+        <w:t>-</w:t>
+      </w:r>
+      <w:r>
+        <w:rPr>
+          <w:i/>
+          <w:lang w:val="pt-PT"/>
+        </w:rPr>
+        <w:t>threading</w:t>
+      </w:r>
+      <w:r>
+        <w:rPr>
+          <w:lang w:val="pt-PT"/>
+        </w:rPr>
+        <w:t xml:space="preserve"> (nodo </w:t>
+      </w:r>
+      <w:proofErr w:type="spellStart"/>
+      <w:r>
+        <w:rPr>
+          <w:lang w:val="pt-PT"/>
+        </w:rPr>
+        <w:t>XxX</w:t>
+      </w:r>
+      <w:proofErr w:type="spellEnd"/>
+      <w:r>
+        <w:rPr>
+          <w:lang w:val="pt-PT"/>
+        </w:rPr>
+        <w:t xml:space="preserve"> do </w:t>
+      </w:r>
+      <w:r>
+        <w:rPr>
+          <w:i/>
+          <w:lang w:val="pt-PT"/>
+        </w:rPr>
+        <w:t>cluster</w:t>
+      </w:r>
+      <w:r>
+        <w:rPr>
+          <w:lang w:val="pt-PT"/>
+        </w:rPr>
+        <w:t xml:space="preserve">). </w:t>
+      </w:r>
+      <w:r>
+        <w:rPr>
+          <w:lang w:val="pt-PT"/>
+        </w:rPr>
+        <w:t xml:space="preserve">Totalizando em </w:t>
+      </w:r>
+      <w:proofErr w:type="spellStart"/>
+      <w:r>
+        <w:rPr>
+          <w:lang w:val="pt-PT"/>
+        </w:rPr>
+        <w:t>Zz</w:t>
+      </w:r>
+      <w:proofErr w:type="spellEnd"/>
+      <w:r>
+        <w:rPr>
+          <w:lang w:val="pt-PT"/>
+        </w:rPr>
+        <w:t xml:space="preserve"> </w:t>
+      </w:r>
+      <w:r>
+        <w:rPr>
+          <w:i/>
+          <w:lang w:val="pt-PT"/>
+        </w:rPr>
+        <w:t>cores</w:t>
+      </w:r>
+      <w:r>
+        <w:rPr>
+          <w:lang w:val="pt-PT"/>
+        </w:rPr>
+        <w:t xml:space="preserve">, </w:t>
+      </w:r>
+      <w:proofErr w:type="spellStart"/>
+      <w:r>
+        <w:rPr>
+          <w:lang w:val="pt-PT"/>
+        </w:rPr>
+        <w:t>Uu</w:t>
+      </w:r>
+      <w:proofErr w:type="spellEnd"/>
+      <w:r>
+        <w:rPr>
+          <w:lang w:val="pt-PT"/>
+        </w:rPr>
+        <w:t xml:space="preserve"> destes virtuais.</w:t>
+      </w:r>
     </w:p>
     <w:p>
       <w:pPr>
@@ -1412,153 +1649,766 @@
     <w:p>
       <w:pPr>
         <w:ind w:firstLine="720"/>
-      </w:pPr>
-      <w:r>
-        <w:t xml:space="preserve">Sad </w:t>
+        <w:rPr>
+          <w:lang w:val="pt-PT"/>
+        </w:rPr>
+      </w:pPr>
+      <w:proofErr w:type="gramStart"/>
+      <w:r>
+        <w:rPr>
+          <w:lang w:val="pt-PT"/>
+        </w:rPr>
+        <w:t>&gt;&gt;&gt;&gt;&gt;&gt;&gt;&gt;&gt;&gt;&gt;&gt;&gt;&gt;&gt;&gt;&gt;&gt;&gt;&gt;&gt;&gt;&gt;     UPDDATE</w:t>
+      </w:r>
+      <w:proofErr w:type="gramEnd"/>
+      <w:r>
+        <w:rPr>
+          <w:lang w:val="pt-PT"/>
+        </w:rPr>
+        <w:t xml:space="preserve">       &lt;&lt;&lt;&lt;&lt;&lt;&lt;&lt;&lt;&lt;&lt;&lt;&lt;&lt;&lt;&lt;&lt;&lt;&lt;&lt;&lt;&lt;</w:t>
+      </w:r>
+    </w:p>
+    <w:p>
+      <w:pPr>
+        <w:rPr>
+          <w:lang w:val="pt-PT"/>
+        </w:rPr>
+      </w:pPr>
+    </w:p>
+    <w:p>
+      <w:pPr>
+        <w:rPr>
+          <w:lang w:val="pt-PT"/>
+        </w:rPr>
+      </w:pPr>
+    </w:p>
+    <w:p>
+      <w:pPr>
+        <w:rPr>
+          <w:lang w:val="pt-PT"/>
+        </w:rPr>
+      </w:pPr>
+    </w:p>
+    <w:p>
+      <w:pPr>
+        <w:rPr>
+          <w:lang w:val="pt-PT"/>
+        </w:rPr>
+      </w:pPr>
+      <w:r>
+        <w:rPr>
+          <w:lang w:val="pt-PT"/>
+        </w:rPr>
+        <w:tab/>
+      </w:r>
+      <w:r>
+        <w:rPr>
+          <w:lang w:val="pt-PT"/>
+        </w:rPr>
+        <w:t>Todas as medições foram executadas cinco vezes, e o valor utilizado para estatísticas foi o melhor valor nessas medições</w:t>
+      </w:r>
+      <w:r>
+        <w:rPr>
+          <w:lang w:val="pt-PT"/>
+        </w:rPr>
+        <w:t xml:space="preserve">, </w:t>
+      </w:r>
+      <w:r>
+        <w:rPr>
+          <w:lang w:val="pt-PT"/>
+        </w:rPr>
+        <w:t>pois</w:t>
+      </w:r>
+      <w:r>
+        <w:rPr>
+          <w:lang w:val="pt-PT"/>
+        </w:rPr>
+        <w:t xml:space="preserve"> é o que se aproxima mais do melhor caso</w:t>
+      </w:r>
+      <w:r>
+        <w:rPr>
+          <w:lang w:val="pt-PT"/>
+        </w:rPr>
+        <w:t xml:space="preserve">. </w:t>
+      </w:r>
+    </w:p>
+    <w:p>
+      <w:pPr>
+        <w:rPr>
+          <w:lang w:val="pt-PT"/>
+        </w:rPr>
+      </w:pPr>
+      <w:proofErr w:type="gramStart"/>
+      <w:r>
+        <w:rPr>
+          <w:lang w:val="pt-PT"/>
+        </w:rPr>
+        <w:t>???</w:t>
+      </w:r>
+      <w:proofErr w:type="gramEnd"/>
+    </w:p>
+    <w:p>
+      <w:pPr>
+        <w:rPr>
+          <w:lang w:val="pt-PT"/>
+        </w:rPr>
+      </w:pPr>
+      <w:r>
+        <w:rPr>
+          <w:lang w:val="pt-PT"/>
+        </w:rPr>
+        <w:t xml:space="preserve">Foram medidos os tempos de execução para 1, 2, 4, 8, 16, 20, 28, 32, 40 e 48 </w:t>
+      </w:r>
+      <w:r>
+        <w:rPr>
+          <w:i/>
+          <w:lang w:val="pt-PT"/>
+        </w:rPr>
+        <w:t>threads</w:t>
+      </w:r>
+      <w:r>
+        <w:rPr>
+          <w:lang w:val="pt-PT"/>
+        </w:rPr>
+        <w:t>.</w:t>
+      </w:r>
+    </w:p>
+    <w:p>
+      <w:pPr>
+        <w:rPr>
+          <w:lang w:val="pt-PT"/>
+        </w:rPr>
+      </w:pPr>
+      <w:proofErr w:type="gramStart"/>
+      <w:r>
+        <w:rPr>
+          <w:lang w:val="pt-PT"/>
+        </w:rPr>
+        <w:t>???</w:t>
+      </w:r>
+      <w:proofErr w:type="gramEnd"/>
+    </w:p>
+    <w:p>
+      <w:pPr>
+        <w:ind w:firstLine="720"/>
+        <w:rPr>
+          <w:lang w:val="pt-PT"/>
+        </w:rPr>
+      </w:pPr>
+      <w:proofErr w:type="gramStart"/>
+      <w:r>
+        <w:rPr>
+          <w:lang w:val="pt-PT"/>
+        </w:rPr>
+        <w:t>&gt;&gt;&gt;&gt;&gt;&gt;&gt;&gt;&gt;&gt;&gt;&gt;&gt;&gt;&gt;&gt;&gt;&gt;&gt;&gt;&gt;&gt;&gt;     UPDDATE</w:t>
+      </w:r>
+      <w:proofErr w:type="gramEnd"/>
+      <w:r>
+        <w:rPr>
+          <w:lang w:val="pt-PT"/>
+        </w:rPr>
+        <w:t xml:space="preserve">       &lt;&lt;&lt;&lt;&lt;&lt;&lt;&lt;&lt;&lt;&lt;&lt;&lt;&lt;&lt;&lt;&lt;&lt;&lt;&lt;&lt;&lt;</w:t>
+      </w:r>
+    </w:p>
+    <w:p>
+      <w:pPr>
+        <w:rPr>
+          <w:lang w:val="pt-PT"/>
+        </w:rPr>
+      </w:pPr>
+    </w:p>
+    <w:p>
+      <w:pPr>
+        <w:pStyle w:val="Pergunta"/>
+      </w:pPr>
+      <w:r>
+        <w:t>Teste</w:t>
+      </w:r>
+      <w:r>
+        <w:t>s</w:t>
+      </w:r>
+      <w:r>
+        <w:t xml:space="preserve"> de Desempenho</w:t>
+      </w:r>
+    </w:p>
+    <w:p>
+      <w:pPr>
+        <w:ind w:firstLine="720"/>
+        <w:rPr>
+          <w:lang w:val="pt-PT"/>
+        </w:rPr>
+      </w:pPr>
+      <w:r>
+        <w:rPr>
+          <w:lang w:val="pt-PT"/>
+        </w:rPr>
+        <w:t>Os testes de desempenho</w:t>
+      </w:r>
+      <w:r>
+        <w:rPr>
+          <w:lang w:val="pt-PT"/>
+        </w:rPr>
+        <w:t xml:space="preserve"> </w:t>
+      </w:r>
+      <w:r>
+        <w:rPr>
+          <w:lang w:val="pt-PT"/>
+        </w:rPr>
+        <w:t>foram compilados com o comando XXXXX.</w:t>
+      </w:r>
+      <w:r>
+        <w:rPr>
+          <w:lang w:val="pt-PT"/>
+        </w:rPr>
+        <w:t xml:space="preserve"> Foram efetuados testes com diferentes tamanhos para que a cache fosse ou não fosse suficiente.</w:t>
+      </w:r>
+    </w:p>
+    <w:p>
+      <w:pPr>
+        <w:rPr>
+          <w:lang w:val="pt-PT"/>
+        </w:rPr>
+      </w:pPr>
+      <w:r>
+        <w:rPr>
+          <w:lang w:val="pt-PT"/>
+        </w:rPr>
+        <w:t xml:space="preserve">Os testes neste nível de cache revelaram que para tamanhos do </w:t>
+      </w:r>
+      <w:r>
+        <w:rPr>
+          <w:i/>
+          <w:lang w:val="pt-PT"/>
+        </w:rPr>
+        <w:t>array</w:t>
+      </w:r>
+      <w:r>
+        <w:rPr>
+          <w:lang w:val="pt-PT"/>
+        </w:rPr>
+        <w:t xml:space="preserve"> muito baixos (5.000 elementos, </w:t>
+      </w:r>
+      <w:r>
+        <w:rPr>
+          <w:lang w:val="pt-PT"/>
+        </w:rPr>
+        <w:t>19.531</w:t>
+      </w:r>
+      <w:r>
+        <w:rPr>
+          <w:lang w:val="pt-PT"/>
+        </w:rPr>
+        <w:t xml:space="preserve"> </w:t>
       </w:r>
       <w:proofErr w:type="spellStart"/>
+      <w:r>
+        <w:rPr>
+          <w:i/>
+          <w:lang w:val="pt-PT"/>
+        </w:rPr>
+        <w:t>KBytes</w:t>
+      </w:r>
+      <w:proofErr w:type="spellEnd"/>
+      <w:r>
+        <w:rPr>
+          <w:i/>
+          <w:lang w:val="pt-PT"/>
+        </w:rPr>
+        <w:t xml:space="preserve"> </w:t>
+      </w:r>
+      <w:r>
+        <w:rPr>
+          <w:lang w:val="pt-PT"/>
+        </w:rPr>
+        <w:t xml:space="preserve">neste caso) </w:t>
+      </w:r>
+    </w:p>
+    <w:p>
+      <w:pPr>
+        <w:rPr>
+          <w:lang w:val="pt-PT"/>
+        </w:rPr>
+      </w:pPr>
+      <w:r>
+        <w:rPr>
+          <w:lang w:val="pt-PT"/>
+        </w:rPr>
+        <w:t>Os testes neste nível de cache (</w:t>
+      </w:r>
+      <w:r>
+        <w:rPr>
+          <w:i/>
+          <w:lang w:val="pt-PT"/>
+        </w:rPr>
+        <w:t>array</w:t>
+      </w:r>
+      <w:r>
+        <w:rPr>
+          <w:lang w:val="pt-PT"/>
+        </w:rPr>
+        <w:t xml:space="preserve"> com 50.000 elementos, totalizando em 195 </w:t>
+      </w:r>
+      <w:proofErr w:type="spellStart"/>
+      <w:r>
+        <w:rPr>
+          <w:i/>
+          <w:lang w:val="pt-PT"/>
+        </w:rPr>
+        <w:t>KBytes</w:t>
+      </w:r>
+      <w:proofErr w:type="spellEnd"/>
+      <w:r>
+        <w:rPr>
+          <w:lang w:val="pt-PT"/>
+        </w:rPr>
+        <w:t xml:space="preserve">) </w:t>
+      </w:r>
+    </w:p>
+    <w:p>
+      <w:pPr>
+        <w:rPr>
+          <w:lang w:val="pt-PT"/>
+        </w:rPr>
+      </w:pPr>
+      <w:r>
+        <w:rPr>
+          <w:lang w:val="pt-PT"/>
+        </w:rPr>
+        <w:t>Os testes para este nível de cache (</w:t>
+      </w:r>
+      <w:r>
+        <w:rPr>
+          <w:i/>
+          <w:lang w:val="pt-PT"/>
+        </w:rPr>
+        <w:t>array</w:t>
+      </w:r>
+      <w:r>
+        <w:rPr>
+          <w:lang w:val="pt-PT"/>
+        </w:rPr>
+        <w:t xml:space="preserve"> com 5.000.000 </w:t>
+      </w:r>
+      <w:r>
+        <w:rPr>
+          <w:lang w:val="pt-PT"/>
+        </w:rPr>
+        <w:t>elementos, totalizando em cerca de 19</w:t>
+      </w:r>
+      <w:r>
+        <w:rPr>
+          <w:lang w:val="pt-PT"/>
+        </w:rPr>
+        <w:t xml:space="preserve"> </w:t>
+      </w:r>
+      <w:proofErr w:type="spellStart"/>
+      <w:r>
+        <w:rPr>
+          <w:i/>
+          <w:lang w:val="pt-PT"/>
+        </w:rPr>
+        <w:t>MBytes</w:t>
+      </w:r>
+      <w:proofErr w:type="spellEnd"/>
+      <w:r>
+        <w:rPr>
+          <w:lang w:val="pt-PT"/>
+        </w:rPr>
+        <w:t xml:space="preserve">) obtiveram resultados </w:t>
+      </w:r>
+    </w:p>
+    <w:p>
+      <w:pPr>
+        <w:rPr>
+          <w:lang w:val="pt-PT"/>
+        </w:rPr>
+      </w:pPr>
+      <w:r>
+        <w:rPr>
+          <w:lang w:val="pt-PT"/>
+        </w:rPr>
+        <w:t xml:space="preserve">Para efetuar testes de desempenho no algoritmo quando este tem que usar a memória RAM, criou-se um </w:t>
+      </w:r>
+      <w:r>
+        <w:rPr>
+          <w:i/>
+          <w:lang w:val="pt-PT"/>
+        </w:rPr>
+        <w:t>array</w:t>
+      </w:r>
+      <w:r>
+        <w:rPr>
+          <w:lang w:val="pt-PT"/>
+        </w:rPr>
+        <w:t xml:space="preserve"> com vinte milhões de elementos, o que equivale a cerca de 76 </w:t>
+      </w:r>
+      <w:proofErr w:type="spellStart"/>
+      <w:r>
+        <w:rPr>
+          <w:i/>
+          <w:lang w:val="pt-PT"/>
+        </w:rPr>
+        <w:t>MBytes</w:t>
+      </w:r>
+      <w:proofErr w:type="spellEnd"/>
+      <w:r>
+        <w:rPr>
+          <w:lang w:val="pt-PT"/>
+        </w:rPr>
+        <w:t xml:space="preserve">. Verificou-se tempos de execução mais lentos do que obtidos nas memórias cache, como esperado, e verificou-se um aumento no desempenho do algoritmo, até um pico </w:t>
+      </w:r>
       <w:proofErr w:type="gramStart"/>
       <w:r>
-        <w:t>sa</w:t>
+        <w:rPr>
+          <w:lang w:val="pt-PT"/>
+        </w:rPr>
+        <w:t>de</w:t>
+      </w:r>
+      <w:proofErr w:type="gramEnd"/>
+    </w:p>
+    <w:p>
+      <w:pPr>
+        <w:rPr>
+          <w:lang w:val="pt-PT"/>
+        </w:rPr>
+      </w:pPr>
+    </w:p>
+    <w:p>
+      <w:pPr>
+        <w:ind w:firstLine="720"/>
+        <w:rPr>
+          <w:lang w:val="pt-PT"/>
+        </w:rPr>
+      </w:pPr>
+      <w:proofErr w:type="gramStart"/>
+      <w:r>
+        <w:rPr>
+          <w:lang w:val="pt-PT"/>
+        </w:rPr>
+        <w:t>&gt;&gt;&gt;&gt;&gt;&gt;&gt;&gt;&gt;&gt;&gt;&gt;&gt;&gt;&gt;&gt;&gt;&gt;&gt;&gt;&gt;&gt;&gt;     UPDDATE</w:t>
+      </w:r>
+      <w:proofErr w:type="gramEnd"/>
+      <w:r>
+        <w:rPr>
+          <w:lang w:val="pt-PT"/>
+        </w:rPr>
+        <w:t xml:space="preserve">       &lt;&lt;&lt;&lt;&lt;&lt;&lt;&lt;&lt;&lt;&lt;&lt;&lt;&lt;&lt;&lt;&lt;&lt;&lt;&lt;&lt;&lt;</w:t>
+      </w:r>
+    </w:p>
+    <w:p>
+      <w:pPr>
+        <w:rPr>
+          <w:lang w:val="pt-PT"/>
+        </w:rPr>
+      </w:pPr>
+    </w:p>
+    <w:p>
+      <w:pPr>
+        <w:ind w:firstLine="720"/>
+        <w:rPr>
+          <w:lang w:val="pt-PT"/>
+        </w:rPr>
+      </w:pPr>
+    </w:p>
+    <w:p>
+      <w:pPr>
+        <w:rPr>
+          <w:lang w:val="pt-PT"/>
+        </w:rPr>
+      </w:pPr>
+    </w:p>
+    <w:p>
+      <w:pPr>
+        <w:pStyle w:val="Heading1"/>
+        <w:rPr>
+          <w:lang w:val="pt-PT"/>
+        </w:rPr>
+      </w:pPr>
+      <w:r>
+        <w:rPr>
+          <w:lang w:val="pt-PT"/>
+        </w:rPr>
+        <w:t>641</w:t>
+      </w:r>
+    </w:p>
+    <w:p>
+      <w:pPr>
+        <w:rPr>
+          <w:lang w:val="pt-PT"/>
+        </w:rPr>
+      </w:pPr>
+    </w:p>
+    <w:p>
+      <w:pPr>
+        <w:ind w:firstLine="720"/>
+        <w:rPr>
+          <w:lang w:val="pt-PT"/>
+        </w:rPr>
+      </w:pPr>
+      <w:proofErr w:type="gramStart"/>
+      <w:r>
+        <w:rPr>
+          <w:lang w:val="pt-PT"/>
+        </w:rPr>
+        <w:t xml:space="preserve">&gt;&gt;&gt;&gt;&gt;&gt;&gt;&gt;&gt;&gt;&gt;&gt;&gt;&gt;&gt;&gt;&gt;&gt;&gt;&gt;&gt;&gt;&gt;     </w:t>
+      </w:r>
+      <w:r>
+        <w:rPr>
+          <w:lang w:val="pt-PT"/>
+        </w:rPr>
+        <w:t>Inserir</w:t>
+      </w:r>
+      <w:proofErr w:type="gramEnd"/>
+      <w:r>
+        <w:rPr>
+          <w:lang w:val="pt-PT"/>
+        </w:rPr>
+        <w:t xml:space="preserve"> gráficos e </w:t>
+      </w:r>
+      <w:proofErr w:type="spellStart"/>
+      <w:r>
+        <w:rPr>
+          <w:lang w:val="pt-PT"/>
+        </w:rPr>
+        <w:t>bla</w:t>
       </w:r>
       <w:proofErr w:type="spellEnd"/>
+      <w:r>
+        <w:rPr>
+          <w:lang w:val="pt-PT"/>
+        </w:rPr>
+        <w:t xml:space="preserve"> </w:t>
+      </w:r>
+      <w:proofErr w:type="spellStart"/>
+      <w:r>
+        <w:rPr>
+          <w:lang w:val="pt-PT"/>
+        </w:rPr>
+        <w:t>bla</w:t>
+      </w:r>
+      <w:proofErr w:type="spellEnd"/>
+      <w:r>
+        <w:rPr>
+          <w:lang w:val="pt-PT"/>
+        </w:rPr>
+        <w:t xml:space="preserve"> </w:t>
+      </w:r>
+      <w:proofErr w:type="spellStart"/>
+      <w:r>
+        <w:rPr>
+          <w:lang w:val="pt-PT"/>
+        </w:rPr>
+        <w:t>bla</w:t>
+      </w:r>
+      <w:proofErr w:type="spellEnd"/>
+      <w:r>
+        <w:rPr>
+          <w:lang w:val="pt-PT"/>
+        </w:rPr>
+        <w:t xml:space="preserve">       &lt;&lt;&lt;&lt;&lt;&lt;&lt;&lt;&lt;&lt;&lt;&lt;&lt;&lt;&lt;&lt;&lt;&lt;&lt;&lt;&lt;&lt;</w:t>
+      </w:r>
+    </w:p>
+    <w:p>
+      <w:pPr>
+        <w:rPr>
+          <w:lang w:val="pt-PT"/>
+        </w:rPr>
+      </w:pPr>
+    </w:p>
+    <w:p>
+      <w:pPr>
+        <w:rPr>
+          <w:lang w:val="pt-PT"/>
+        </w:rPr>
+      </w:pPr>
+      <w:r>
+        <w:rPr>
+          <w:lang w:val="pt-PT"/>
+        </w:rPr>
+        <w:tab/>
+      </w:r>
+      <w:r>
+        <w:rPr>
+          <w:lang w:val="pt-PT"/>
+        </w:rPr>
+        <w:t xml:space="preserve"> </w:t>
+      </w:r>
+    </w:p>
+    <w:p>
+      <w:pPr>
+        <w:rPr>
+          <w:lang w:val="pt-PT"/>
+        </w:rPr>
+      </w:pPr>
+    </w:p>
+    <w:p>
+      <w:pPr>
+        <w:pStyle w:val="Heading1"/>
+        <w:rPr>
+          <w:lang w:val="pt-PT"/>
+        </w:rPr>
+      </w:pPr>
+      <w:r>
+        <w:rPr>
+          <w:lang w:val="pt-PT"/>
+        </w:rPr>
+        <w:t>662</w:t>
+      </w:r>
+    </w:p>
+    <w:p>
+      <w:pPr>
+        <w:rPr>
+          <w:lang w:val="pt-PT"/>
+        </w:rPr>
+      </w:pPr>
+    </w:p>
+    <w:p>
+      <w:pPr>
+        <w:ind w:firstLine="720"/>
+        <w:rPr>
+          <w:lang w:val="pt-PT"/>
+        </w:rPr>
+      </w:pPr>
+      <w:proofErr w:type="gramStart"/>
+      <w:r>
+        <w:rPr>
+          <w:lang w:val="pt-PT"/>
+        </w:rPr>
+        <w:t xml:space="preserve">&gt;&gt;&gt;&gt;&gt;&gt;&gt;&gt;&gt;&gt;&gt;&gt;&gt;&gt;&gt;&gt;&gt;&gt;&gt;&gt;&gt;&gt;&gt;     </w:t>
+      </w:r>
+      <w:r>
+        <w:rPr>
+          <w:lang w:val="pt-PT"/>
+        </w:rPr>
+        <w:t>Inserir</w:t>
+      </w:r>
       <w:proofErr w:type="gramEnd"/>
       <w:r>
-        <w:t xml:space="preserve"> das d sad     UPDDATE</w:t>
-      </w:r>
-      <w:r>
-        <w:t xml:space="preserve">      </w:t>
-      </w:r>
-      <w:r>
+        <w:rPr>
+          <w:lang w:val="pt-PT"/>
+        </w:rPr>
+        <w:t xml:space="preserve"> gráficos e </w:t>
+      </w:r>
+      <w:proofErr w:type="spellStart"/>
+      <w:r>
+        <w:rPr>
+          <w:lang w:val="pt-PT"/>
+        </w:rPr>
+        <w:t>bla</w:t>
+      </w:r>
+      <w:proofErr w:type="spellEnd"/>
+      <w:r>
+        <w:rPr>
+          <w:lang w:val="pt-PT"/>
+        </w:rPr>
         <w:t xml:space="preserve"> </w:t>
       </w:r>
       <w:proofErr w:type="spellStart"/>
       <w:r>
-        <w:t>sadsadsad</w:t>
+        <w:rPr>
+          <w:lang w:val="pt-PT"/>
+        </w:rPr>
+        <w:t>bla</w:t>
       </w:r>
       <w:proofErr w:type="spellEnd"/>
       <w:r>
+        <w:rPr>
+          <w:lang w:val="pt-PT"/>
+        </w:rPr>
         <w:t xml:space="preserve"> </w:t>
       </w:r>
       <w:proofErr w:type="spellStart"/>
       <w:r>
-        <w:t>sadsaddas</w:t>
+        <w:rPr>
+          <w:lang w:val="pt-PT"/>
+        </w:rPr>
+        <w:t>bla</w:t>
       </w:r>
       <w:proofErr w:type="spellEnd"/>
-    </w:p>
-    <w:p/>
-    <w:p/>
-    <w:p/>
-    <w:p>
-      <w:pPr>
-        <w:rPr>
-          <w:lang w:val="pt-PT"/>
-        </w:rPr>
-      </w:pPr>
-      <w:r>
-        <w:tab/>
-      </w:r>
-      <w:r>
-        <w:rPr>
-          <w:lang w:val="pt-PT"/>
-        </w:rPr>
-        <w:t>Todas as medições foram executadas cinco vezes, e o valor utilizado para estatísticas foi o melhor valor nessas medições</w:t>
-      </w:r>
-      <w:r>
-        <w:rPr>
-          <w:lang w:val="pt-PT"/>
-        </w:rPr>
-        <w:t>, porque é o que se aproxima mais do melhor caso</w:t>
-      </w:r>
-      <w:r>
-        <w:rPr>
-          <w:lang w:val="pt-PT"/>
-        </w:rPr>
-        <w:t xml:space="preserve">. Foram medidos os tempos de execução para 1, 2, 4, 8, 16, 20, 28, 32, 40 e 48 </w:t>
-      </w:r>
-      <w:r>
-        <w:rPr>
-          <w:i/>
-          <w:lang w:val="pt-PT"/>
-        </w:rPr>
-        <w:t>threads</w:t>
-      </w:r>
-      <w:r>
-        <w:rPr>
-          <w:lang w:val="pt-PT"/>
-        </w:rPr>
-        <w:t>.</w:t>
-      </w:r>
-    </w:p>
-    <w:p>
-      <w:pPr>
-        <w:rPr>
-          <w:lang w:val="pt-PT"/>
-        </w:rPr>
-      </w:pPr>
-    </w:p>
-    <w:p>
-      <w:pPr>
-        <w:rPr>
-          <w:lang w:val="pt-PT"/>
-        </w:rPr>
-      </w:pPr>
+      <w:r>
+        <w:rPr>
+          <w:lang w:val="pt-PT"/>
+        </w:rPr>
+        <w:t xml:space="preserve">       &lt;&lt;&lt;&lt;&lt;&lt;&lt;&lt;&lt;&lt;&lt;&lt;&lt;&lt;&lt;&lt;&lt;&lt;&lt;&lt;&lt;&lt;</w:t>
+      </w:r>
+    </w:p>
+    <w:p>
+      <w:pPr>
+        <w:rPr>
+          <w:b/>
+          <w:lang w:val="pt-PT"/>
+        </w:rPr>
+      </w:pPr>
+    </w:p>
+    <w:p>
+      <w:pPr>
+        <w:rPr>
+          <w:lang w:val="pt-PT"/>
+        </w:rPr>
+      </w:pPr>
+    </w:p>
+    <w:p>
+      <w:pPr>
+        <w:rPr>
+          <w:lang w:val="pt-PT"/>
+        </w:rPr>
+      </w:pPr>
+      <w:r>
+        <w:rPr>
+          <w:noProof/>
+          <w:lang w:val="pt-PT"/>
+        </w:rPr>
+        <w:t xml:space="preserve"> </w:t>
+      </w:r>
+    </w:p>
+    <w:p>
+      <w:pPr>
+        <w:pStyle w:val="Pergunta"/>
+      </w:pPr>
+      <w:r>
+        <w:t>Análise de Resultados</w:t>
+      </w:r>
+    </w:p>
+    <w:p>
+      <w:pPr>
+        <w:ind w:firstLine="720"/>
+        <w:rPr>
+          <w:lang w:val="pt-PT"/>
+        </w:rPr>
+      </w:pPr>
+      <w:r>
+        <w:rPr>
+          <w:lang w:val="pt-PT"/>
+        </w:rPr>
+        <w:t xml:space="preserve">&gt;&gt;&gt;&gt;&gt;&gt;&gt;&gt;&gt;&gt;&gt;&gt;&gt;&gt;&gt;&gt;&gt;&gt;&gt;&gt;&gt;&gt;&gt;    </w:t>
+      </w:r>
+    </w:p>
+    <w:p>
+      <w:pPr>
+        <w:ind w:firstLine="720"/>
+        <w:rPr>
+          <w:lang w:val="pt-PT"/>
+        </w:rPr>
+      </w:pPr>
+      <w:r>
+        <w:rPr>
+          <w:lang w:val="pt-PT"/>
+        </w:rPr>
+        <w:t xml:space="preserve"> </w:t>
+      </w:r>
       <w:proofErr w:type="gramStart"/>
       <w:r>
         <w:rPr>
           <w:lang w:val="pt-PT"/>
         </w:rPr>
-        <w:t>&gt;&gt;&gt;&gt;&gt;&gt;&gt;</w:t>
-      </w:r>
-      <w:proofErr w:type="spellStart"/>
-      <w:r>
-        <w:rPr>
-          <w:lang w:val="pt-PT"/>
-        </w:rPr>
-        <w:t>XsadsadsadXXX</w:t>
-      </w:r>
-      <w:proofErr w:type="spellEnd"/>
+        <w:t>comparar</w:t>
+      </w:r>
       <w:proofErr w:type="gramEnd"/>
       <w:r>
         <w:rPr>
           <w:lang w:val="pt-PT"/>
         </w:rPr>
-        <w:t xml:space="preserve"> VERIFICAR ISTO </w:t>
-      </w:r>
-      <w:proofErr w:type="spellStart"/>
-      <w:r>
-        <w:rPr>
-          <w:lang w:val="pt-PT"/>
-        </w:rPr>
-        <w:t>XXsadsadsadsadXX</w:t>
-      </w:r>
-      <w:proofErr w:type="spellEnd"/>
-      <w:r>
-        <w:rPr>
-          <w:lang w:val="pt-PT"/>
-        </w:rPr>
-        <w:t>&lt;&lt;&lt;&lt;</w:t>
-      </w:r>
-      <w:r>
-        <w:rPr>
-          <w:lang w:val="pt-PT"/>
-        </w:rPr>
-        <w:br w:type="page"/>
-      </w:r>
-    </w:p>
-    <w:p>
-      <w:pPr>
-        <w:pStyle w:val="Pergunta"/>
-      </w:pPr>
-      <w:r>
-        <w:lastRenderedPageBreak/>
-        <w:t>Teste</w:t>
-      </w:r>
-      <w:r>
-        <w:t>s</w:t>
-      </w:r>
-      <w:r>
-        <w:t xml:space="preserve"> de Desempenho</w:t>
+        <w:t xml:space="preserve"> os 2 resultados</w:t>
       </w:r>
     </w:p>
     <w:p>
@@ -1572,232 +2422,8 @@
         <w:rPr>
           <w:lang w:val="pt-PT"/>
         </w:rPr>
-        <w:t>Os testes de desempenho</w:t>
-      </w:r>
-      <w:r>
-        <w:rPr>
-          <w:lang w:val="pt-PT"/>
-        </w:rPr>
-        <w:t xml:space="preserve"> </w:t>
-      </w:r>
-      <w:r>
-        <w:rPr>
-          <w:lang w:val="pt-PT"/>
-        </w:rPr>
-        <w:t>foram compilados com o comando XXXXX.</w:t>
-      </w:r>
-    </w:p>
-    <w:p>
-      <w:pPr>
-        <w:rPr>
-          <w:lang w:val="pt-PT"/>
-        </w:rPr>
-      </w:pPr>
-    </w:p>
-    <w:p>
-      <w:pPr>
-        <w:pStyle w:val="Heading1"/>
-        <w:rPr>
-          <w:lang w:val="pt-PT"/>
-        </w:rPr>
-      </w:pPr>
-      <w:r>
-        <w:rPr>
-          <w:lang w:val="pt-PT"/>
-        </w:rPr>
-        <w:t>Cache Nível 1</w:t>
-      </w:r>
-    </w:p>
-    <w:p>
-      <w:pPr>
-        <w:rPr>
-          <w:lang w:val="pt-PT"/>
-        </w:rPr>
-      </w:pPr>
-    </w:p>
-    <w:p>
-      <w:pPr>
-        <w:rPr>
-          <w:lang w:val="pt-PT"/>
-        </w:rPr>
-      </w:pPr>
-      <w:r>
-        <w:rPr>
-          <w:lang w:val="pt-PT"/>
-        </w:rPr>
-        <w:tab/>
-        <w:t xml:space="preserve">Os testes </w:t>
-      </w:r>
-      <w:r>
-        <w:rPr>
-          <w:lang w:val="pt-PT"/>
-        </w:rPr>
-        <w:t xml:space="preserve">neste nível de cache revelaram que para tamanhos do </w:t>
-      </w:r>
-      <w:r>
-        <w:rPr>
-          <w:i/>
-          <w:lang w:val="pt-PT"/>
-        </w:rPr>
-        <w:t>array</w:t>
-      </w:r>
-      <w:r>
-        <w:rPr>
-          <w:lang w:val="pt-PT"/>
-        </w:rPr>
-        <w:t xml:space="preserve"> muito baixos (5.000 elementos, </w:t>
-      </w:r>
-      <w:r>
-        <w:rPr>
-          <w:lang w:val="pt-PT"/>
-        </w:rPr>
-        <w:t>19.531</w:t>
-      </w:r>
-      <w:r>
-        <w:rPr>
-          <w:lang w:val="pt-PT"/>
-        </w:rPr>
-        <w:t xml:space="preserve"> </w:t>
-      </w:r>
-      <w:r>
-        <w:rPr>
-          <w:i/>
-          <w:lang w:val="pt-PT"/>
-        </w:rPr>
-        <w:t>KBytes</w:t>
-      </w:r>
-      <w:r>
-        <w:rPr>
-          <w:i/>
-          <w:lang w:val="pt-PT"/>
-        </w:rPr>
-        <w:t xml:space="preserve"> </w:t>
-      </w:r>
-      <w:r>
-        <w:rPr>
-          <w:lang w:val="pt-PT"/>
-        </w:rPr>
-        <w:t xml:space="preserve">neste caso) </w:t>
-      </w:r>
-    </w:p>
-    <w:p>
-      <w:pPr>
-        <w:rPr>
-          <w:lang w:val="pt-PT"/>
-        </w:rPr>
-      </w:pPr>
-    </w:p>
-    <w:p>
-      <w:pPr>
-        <w:pStyle w:val="Heading1"/>
-        <w:rPr>
-          <w:lang w:val="pt-PT"/>
-        </w:rPr>
-      </w:pPr>
-      <w:r>
-        <w:rPr>
-          <w:lang w:val="pt-PT"/>
-        </w:rPr>
-        <w:t>Cache Nível 2</w:t>
-      </w:r>
-    </w:p>
-    <w:p>
-      <w:pPr>
-        <w:rPr>
-          <w:lang w:val="pt-PT"/>
-        </w:rPr>
-      </w:pPr>
-    </w:p>
-    <w:p>
-      <w:pPr>
-        <w:rPr>
-          <w:lang w:val="pt-PT"/>
-        </w:rPr>
-      </w:pPr>
-      <w:r>
-        <w:rPr>
-          <w:lang w:val="pt-PT"/>
-        </w:rPr>
-        <w:tab/>
-        <w:t>Os testes neste nível de cache (</w:t>
-      </w:r>
-      <w:r>
-        <w:rPr>
-          <w:i/>
-          <w:lang w:val="pt-PT"/>
-        </w:rPr>
-        <w:t>array</w:t>
-      </w:r>
-      <w:r>
-        <w:rPr>
-          <w:lang w:val="pt-PT"/>
-        </w:rPr>
-        <w:t xml:space="preserve"> com 50.000 elementos, totalizando em 195 </w:t>
-      </w:r>
-      <w:r>
-        <w:rPr>
-          <w:i/>
-          <w:lang w:val="pt-PT"/>
-        </w:rPr>
-        <w:t>KBytes</w:t>
-      </w:r>
-      <w:r>
-        <w:rPr>
-          <w:lang w:val="pt-PT"/>
-        </w:rPr>
-        <w:t xml:space="preserve">) </w:t>
-      </w:r>
-    </w:p>
-    <w:p>
-      <w:pPr>
-        <w:rPr>
-          <w:lang w:val="pt-PT"/>
-        </w:rPr>
-      </w:pPr>
-    </w:p>
-    <w:p>
-      <w:pPr>
-        <w:rPr>
-          <w:lang w:val="pt-PT"/>
-        </w:rPr>
-      </w:pPr>
-    </w:p>
-    <w:p>
-      <w:pPr>
-        <w:pStyle w:val="Heading1"/>
-        <w:jc w:val="both"/>
-        <w:rPr>
-          <w:lang w:val="pt-PT"/>
-        </w:rPr>
-      </w:pPr>
-    </w:p>
-    <w:p>
-      <w:pPr>
-        <w:rPr>
-          <w:lang w:val="pt-PT"/>
-        </w:rPr>
-      </w:pPr>
-    </w:p>
-    <w:p>
-      <w:pPr>
-        <w:pStyle w:val="Heading1"/>
-        <w:rPr>
-          <w:lang w:val="pt-PT"/>
-        </w:rPr>
-      </w:pPr>
-      <w:r>
-        <w:rPr>
-          <w:lang w:val="pt-PT"/>
-        </w:rPr>
-        <w:t>Cache Nível 3</w:t>
-      </w:r>
-    </w:p>
-    <w:p>
-      <w:pPr>
-        <w:rPr>
-          <w:lang w:val="pt-PT"/>
-        </w:rPr>
-      </w:pPr>
+        <w:t>Falar um bocado sobre o que correu mal/pior</w:t>
+      </w:r>
     </w:p>
     <w:p>
       <w:pPr>
@@ -1810,88 +2436,8 @@
         <w:rPr>
           <w:lang w:val="pt-PT"/>
         </w:rPr>
-        <w:t>Os testes para este nível de cache (</w:t>
-      </w:r>
-      <w:r>
-        <w:rPr>
-          <w:i/>
-          <w:lang w:val="pt-PT"/>
-        </w:rPr>
-        <w:t>array</w:t>
-      </w:r>
-      <w:r>
-        <w:rPr>
-          <w:lang w:val="pt-PT"/>
-        </w:rPr>
-        <w:t xml:space="preserve"> com 5.000.000 </w:t>
-      </w:r>
-      <w:r>
-        <w:rPr>
-          <w:lang w:val="pt-PT"/>
-        </w:rPr>
-        <w:t>elementos, totalizando em cerca de 19</w:t>
-      </w:r>
-      <w:r>
-        <w:rPr>
-          <w:lang w:val="pt-PT"/>
-        </w:rPr>
-        <w:t xml:space="preserve"> </w:t>
-      </w:r>
-      <w:r>
-        <w:rPr>
-          <w:i/>
-          <w:lang w:val="pt-PT"/>
-        </w:rPr>
-        <w:t>MBytes</w:t>
-      </w:r>
-      <w:r>
-        <w:rPr>
-          <w:lang w:val="pt-PT"/>
-        </w:rPr>
-        <w:t xml:space="preserve">) obtiveram resultados </w:t>
-      </w:r>
-    </w:p>
-    <w:p>
-      <w:pPr>
-        <w:rPr>
-          <w:lang w:val="pt-PT"/>
-        </w:rPr>
-      </w:pPr>
-    </w:p>
-    <w:p>
-      <w:pPr>
-        <w:rPr>
-          <w:lang w:val="pt-PT"/>
-        </w:rPr>
-      </w:pPr>
-    </w:p>
-    <w:p>
-      <w:pPr>
-        <w:rPr>
-          <w:lang w:val="pt-PT"/>
-        </w:rPr>
-      </w:pPr>
-    </w:p>
-    <w:p>
-      <w:pPr>
-        <w:pStyle w:val="Heading1"/>
-        <w:rPr>
-          <w:lang w:val="pt-PT"/>
-        </w:rPr>
-      </w:pPr>
-      <w:r>
-        <w:rPr>
-          <w:lang w:val="pt-PT"/>
-        </w:rPr>
-        <w:t>Memória RAM</w:t>
-      </w:r>
-    </w:p>
-    <w:p>
-      <w:pPr>
-        <w:rPr>
-          <w:lang w:val="pt-PT"/>
-        </w:rPr>
-      </w:pPr>
+        <w:t>A influência do custo de comunicação</w:t>
+      </w:r>
     </w:p>
     <w:p>
       <w:pPr>
@@ -1904,85 +2450,30 @@
         <w:rPr>
           <w:lang w:val="pt-PT"/>
         </w:rPr>
-        <w:t>Para efetuar testes de desempenho no a</w:t>
-      </w:r>
-      <w:r>
-        <w:rPr>
-          <w:lang w:val="pt-PT"/>
-        </w:rPr>
-        <w:t xml:space="preserve">lgoritmo quando este tem que usar a memória RAM, criou-se um </w:t>
-      </w:r>
-      <w:r>
-        <w:rPr>
-          <w:i/>
-          <w:lang w:val="pt-PT"/>
-        </w:rPr>
-        <w:t>array</w:t>
-      </w:r>
-      <w:r>
-        <w:rPr>
-          <w:lang w:val="pt-PT"/>
-        </w:rPr>
-        <w:t xml:space="preserve"> com vinte milhões de elementos, o que equivale a cerca de 76 </w:t>
-      </w:r>
-      <w:r>
-        <w:rPr>
-          <w:i/>
-          <w:lang w:val="pt-PT"/>
-        </w:rPr>
-        <w:t>MBytes</w:t>
-      </w:r>
-      <w:r>
-        <w:rPr>
-          <w:lang w:val="pt-PT"/>
-        </w:rPr>
-        <w:t xml:space="preserve">. Verificou-se tempos de execução mais lentos do que obtidos nas memórias cache, como esperado, e verificou-se um aumento no desempenho do algoritmo, até um pico </w:t>
+        <w:t>Pode-se meter aqui um gráfico comparativo se tivermos espaço</w:t>
+      </w:r>
+    </w:p>
+    <w:p>
+      <w:pPr>
+        <w:ind w:firstLine="720"/>
+        <w:rPr>
+          <w:lang w:val="pt-PT"/>
+        </w:rPr>
+      </w:pPr>
+      <w:r>
+        <w:rPr>
+          <w:lang w:val="pt-PT"/>
+        </w:rPr>
+        <w:t xml:space="preserve">       </w:t>
       </w:r>
       <w:proofErr w:type="gramStart"/>
       <w:r>
         <w:rPr>
           <w:lang w:val="pt-PT"/>
         </w:rPr>
-        <w:t>de</w:t>
+        <w:t>&lt;&lt;&lt;&lt;&lt;&lt;&lt;&lt;&lt;&lt;&lt;&lt;&lt;&lt;&lt;&lt;&lt;&lt;&lt;&lt;&lt;&lt;</w:t>
       </w:r>
       <w:proofErr w:type="gramEnd"/>
-    </w:p>
-    <w:p>
-      <w:pPr>
-        <w:rPr>
-          <w:lang w:val="pt-PT"/>
-        </w:rPr>
-      </w:pPr>
-    </w:p>
-    <w:p>
-      <w:pPr>
-        <w:rPr>
-          <w:lang w:val="pt-PT"/>
-        </w:rPr>
-      </w:pPr>
-    </w:p>
-    <w:p>
-      <w:pPr>
-        <w:rPr>
-          <w:lang w:val="pt-PT"/>
-        </w:rPr>
-      </w:pPr>
-      <w:r>
-        <w:rPr>
-          <w:noProof/>
-          <w:lang w:val="pt-PT"/>
-        </w:rPr>
-        <w:lastRenderedPageBreak/>
-        <w:t xml:space="preserve"> </w:t>
-      </w:r>
-    </w:p>
-    <w:p>
-      <w:pPr>
-        <w:pStyle w:val="Pergunta"/>
-      </w:pPr>
-      <w:r>
-        <w:t>Análise de Resultados</w:t>
-      </w:r>
     </w:p>
     <w:p>
       <w:pPr>
@@ -2072,7 +2563,7 @@
         <w:noProof/>
         <w:lang w:val="pt-PT"/>
       </w:rPr>
-      <w:t>5</w:t>
+      <w:t>4</w:t>
     </w:r>
     <w:r>
       <w:rPr>
@@ -2109,7 +2600,7 @@
         <w:noProof/>
         <w:lang w:val="pt-PT"/>
       </w:rPr>
-      <w:t>5</w:t>
+      <w:t>4</w:t>
     </w:r>
     <w:r>
       <w:rPr>
@@ -3520,7 +4011,7 @@
 </file>
 
 <file path=customXml/itemProps2.xml><?xml version="1.0" encoding="utf-8"?>
-<ds:datastoreItem xmlns:ds="http://schemas.openxmlformats.org/officeDocument/2006/customXml" ds:itemID="{78D8434B-9F87-48AB-BE47-9B7618A432BA}">
+<ds:datastoreItem xmlns:ds="http://schemas.openxmlformats.org/officeDocument/2006/customXml" ds:itemID="{E0CB9D1F-B30B-41CE-83EB-90D6BA782EBA}">
   <ds:schemaRefs>
     <ds:schemaRef ds:uri="http://schemas.openxmlformats.org/officeDocument/2006/bibliography"/>
   </ds:schemaRefs>

--- a/Relatório_TP2_PCP.docx
+++ b/Relatório_TP2_PCP.docx
@@ -1113,6 +1113,7 @@
       <w:r>
         <w:rPr>
           <w:i/>
+          <w:lang w:val="pt-PT"/>
         </w:rPr>
         <w:t>divide and conquer</w:t>
       </w:r>
@@ -1173,37 +1174,86 @@
         <w:rPr>
           <w:lang w:val="pt-PT"/>
         </w:rPr>
-        <w:t xml:space="preserve"> ….</w:t>
-      </w:r>
-    </w:p>
-    <w:p>
-      <w:pPr>
-        <w:rPr>
-          <w:lang w:val="pt-PT"/>
-        </w:rPr>
-      </w:pPr>
-    </w:p>
-    <w:p>
-      <w:pPr>
-        <w:ind w:firstLine="720"/>
-      </w:pPr>
-      <w:r>
-        <w:t>&gt;&gt;&gt;&gt;&gt;&gt;&gt;&gt;&gt;&gt;&gt;&gt;&gt;&gt;&gt;&gt;&gt;&gt;&gt;&gt;&gt;&gt;&gt;</w:t>
-      </w:r>
-      <w:r>
-        <w:t xml:space="preserve">     UPDDATE</w:t>
-      </w:r>
-      <w:r>
-        <w:t xml:space="preserve">      </w:t>
-      </w:r>
-      <w:r>
-        <w:t xml:space="preserve"> </w:t>
-      </w:r>
-      <w:r>
-        <w:t>&lt;&lt;&lt;&lt;&lt;&lt;&lt;&lt;&lt;&lt;&lt;&lt;&lt;&lt;&lt;&lt;&lt;&lt;&lt;&lt;&lt;&lt;</w:t>
-      </w:r>
-    </w:p>
-    <w:p/>
+        <w:t xml:space="preserve">. Neste caso cada processo tem uma parte do array. Estes processos começam por calcular o seu máximo e o seu mínimo e </w:t>
+      </w:r>
+      <w:r>
+        <w:rPr>
+          <w:lang w:val="pt-PT"/>
+        </w:rPr>
+        <w:t>sincronizam com o primeiro processo, que vai calcular os pedaços do array que vão ser trocados entre cada processo</w:t>
+      </w:r>
+      <w:r>
+        <w:rPr>
+          <w:lang w:val="pt-PT"/>
+        </w:rPr>
+        <w:t>.</w:t>
+      </w:r>
+      <w:r>
+        <w:rPr>
+          <w:lang w:val="pt-PT"/>
+        </w:rPr>
+        <w:t xml:space="preserve"> Depois da troca efetuada, cada processo já só tem uma parte do array desorganizada mas com um limite máximo e mínimo estabelecido para o seu processo. Por exemplo, se para o máximo de um certo </w:t>
+      </w:r>
+      <w:r>
+        <w:rPr>
+          <w:i/>
+          <w:lang w:val="pt-PT"/>
+        </w:rPr>
+        <w:t>array</w:t>
+      </w:r>
+      <w:r>
+        <w:rPr>
+          <w:lang w:val="pt-PT"/>
+        </w:rPr>
+        <w:t xml:space="preserve"> for 50, e o mínimo 0, numa execução com cinco processos, o primeiro ficaria com todos os elementos de 0 a 10, e segundo processo com elementos de 11 a 20, e assim sucessivamente.</w:t>
+      </w:r>
+    </w:p>
+    <w:p>
+      <w:pPr>
+        <w:rPr>
+          <w:lang w:val="pt-PT"/>
+        </w:rPr>
+      </w:pPr>
+      <w:r>
+        <w:rPr>
+          <w:lang w:val="pt-PT"/>
+        </w:rPr>
+        <w:tab/>
+        <w:t xml:space="preserve">De notar que este algoritmo num caso extremo pode ser equivalente ao sequencial, se o </w:t>
+      </w:r>
+      <w:r>
+        <w:rPr>
+          <w:i/>
+          <w:lang w:val="pt-PT"/>
+        </w:rPr>
+        <w:t>array</w:t>
+      </w:r>
+      <w:r>
+        <w:rPr>
+          <w:lang w:val="pt-PT"/>
+        </w:rPr>
+        <w:t xml:space="preserve"> em causa só </w:t>
+      </w:r>
+      <w:r>
+        <w:rPr>
+          <w:lang w:val="pt-PT"/>
+        </w:rPr>
+        <w:t xml:space="preserve">tiver elementos de 0 a 10, e apenas um elemento 50. Isto implicaria que o primeiro processo ficaria com o trabalho todo. Como no caso de estudo o </w:t>
+      </w:r>
+      <w:r>
+        <w:rPr>
+          <w:i/>
+          <w:lang w:val="pt-PT"/>
+        </w:rPr>
+        <w:t>array</w:t>
+      </w:r>
+      <w:r>
+        <w:rPr>
+          <w:lang w:val="pt-PT"/>
+        </w:rPr>
+        <w:t xml:space="preserve"> é gerado aleatoriamente a probabilidade de acontecer uma situação como esta é extremamente improvável.</w:t>
+      </w:r>
+    </w:p>
     <w:p>
       <w:pPr>
         <w:pStyle w:val="Pergunta"/>
@@ -1309,7 +1359,13 @@
         <w:rPr>
           <w:lang w:val="pt-PT"/>
         </w:rPr>
-        <w:t xml:space="preserve"> com 2 processadores com 12 </w:t>
+        <w:t xml:space="preserve"> com 2 processadores com 8</w:t>
+      </w:r>
+      <w:r>
+        <w:rPr>
+          <w:lang w:val="pt-PT"/>
+        </w:rPr>
+        <w:t xml:space="preserve"> </w:t>
       </w:r>
       <w:r>
         <w:rPr>
@@ -1336,19 +1392,17 @@
         </w:rPr>
         <w:t>(</w:t>
       </w:r>
-      <w:proofErr w:type="gramStart"/>
-      <w:r>
-        <w:rPr>
-          <w:lang w:val="pt-PT"/>
-        </w:rPr>
-        <w:t>Intel(R</w:t>
-      </w:r>
-      <w:proofErr w:type="gramEnd"/>
-      <w:r>
-        <w:rPr>
-          <w:lang w:val="pt-PT"/>
-        </w:rPr>
-        <w:t>) Xeon(R) CPU E5-2695 v2 @ 2.40GHz</w:t>
+      <w:r>
+        <w:rPr>
+          <w:lang w:val="pt-PT"/>
+        </w:rPr>
+        <w:t>Intel(R) Xeon(R) CPU E5-2650 v2 @ 2.6</w:t>
+      </w:r>
+      <w:r>
+        <w:rPr>
+          <w:lang w:val="pt-PT"/>
+        </w:rPr>
+        <w:t>0GHz</w:t>
       </w:r>
       <w:r>
         <w:rPr>
@@ -1359,19 +1413,27 @@
       <w:r>
         <w:rPr>
           <w:i/>
+          <w:lang w:val="pt-PT"/>
         </w:rPr>
         <w:t>hyper</w:t>
       </w:r>
       <w:r>
+        <w:rPr>
+          <w:lang w:val="pt-PT"/>
+        </w:rPr>
         <w:t>-</w:t>
       </w:r>
       <w:r>
         <w:rPr>
           <w:i/>
+          <w:lang w:val="pt-PT"/>
         </w:rPr>
         <w:t>threading</w:t>
       </w:r>
       <w:r>
+        <w:rPr>
+          <w:lang w:val="pt-PT"/>
+        </w:rPr>
         <w:t xml:space="preserve"> </w:t>
       </w:r>
       <w:r>
@@ -1380,14 +1442,12 @@
         </w:rPr>
         <w:t xml:space="preserve">(nodo </w:t>
       </w:r>
-      <w:proofErr w:type="spellStart"/>
-      <w:r>
-        <w:rPr>
-          <w:lang w:val="pt-PT"/>
-        </w:rPr>
-        <w:t>XxXX</w:t>
-      </w:r>
-      <w:proofErr w:type="spellEnd"/>
+      <w:r>
+        <w:rPr>
+          <w:lang w:val="pt-PT"/>
+        </w:rPr>
+        <w:t>641</w:t>
+      </w:r>
       <w:r>
         <w:rPr>
           <w:lang w:val="pt-PT"/>
@@ -1411,7 +1471,13 @@
         <w:rPr>
           <w:lang w:val="pt-PT"/>
         </w:rPr>
-        <w:t xml:space="preserve">. Totalizando em 48 </w:t>
+        <w:t>. Totalizando em 32</w:t>
+      </w:r>
+      <w:r>
+        <w:rPr>
+          <w:lang w:val="pt-PT"/>
+        </w:rPr>
+        <w:t xml:space="preserve"> </w:t>
       </w:r>
       <w:r>
         <w:rPr>
@@ -1424,20 +1490,116 @@
         <w:rPr>
           <w:lang w:val="pt-PT"/>
         </w:rPr>
-        <w:t xml:space="preserve">, 24 destes virtuais. </w:t>
-      </w:r>
-    </w:p>
-    <w:p>
-      <w:pPr>
-        <w:rPr>
-          <w:lang w:val="pt-PT"/>
-        </w:rPr>
-      </w:pPr>
-      <w:r>
-        <w:rPr>
-          <w:lang w:val="pt-PT"/>
-        </w:rPr>
-        <w:t xml:space="preserve">Esta máquina tem </w:t>
+        <w:t>, 16</w:t>
+      </w:r>
+      <w:r>
+        <w:rPr>
+          <w:lang w:val="pt-PT"/>
+        </w:rPr>
+        <w:t xml:space="preserve"> destes virtuais. </w:t>
+      </w:r>
+      <w:r>
+        <w:rPr>
+          <w:lang w:val="pt-PT"/>
+        </w:rPr>
+        <w:t>A segunda máquina tem 2 processadores com 12 cores em cada (</w:t>
+      </w:r>
+      <w:r>
+        <w:rPr>
+          <w:lang w:val="pt-PT"/>
+        </w:rPr>
+        <w:t>Intel(R) Xeon(R) CPU E5-2695 v2 @ 2.40GHz</w:t>
+      </w:r>
+      <w:r>
+        <w:rPr>
+          <w:lang w:val="pt-PT"/>
+        </w:rPr>
+        <w:t xml:space="preserve">) com </w:t>
+      </w:r>
+      <w:r>
+        <w:rPr>
+          <w:i/>
+          <w:lang w:val="pt-PT"/>
+        </w:rPr>
+        <w:t>hyper</w:t>
+      </w:r>
+      <w:r>
+        <w:rPr>
+          <w:lang w:val="pt-PT"/>
+        </w:rPr>
+        <w:t>-</w:t>
+      </w:r>
+      <w:r>
+        <w:rPr>
+          <w:i/>
+          <w:lang w:val="pt-PT"/>
+        </w:rPr>
+        <w:t>threading</w:t>
+      </w:r>
+      <w:r>
+        <w:rPr>
+          <w:lang w:val="pt-PT"/>
+        </w:rPr>
+        <w:t xml:space="preserve"> (nodo 662 do </w:t>
+      </w:r>
+      <w:r>
+        <w:rPr>
+          <w:i/>
+          <w:lang w:val="pt-PT"/>
+        </w:rPr>
+        <w:t>cluster</w:t>
+      </w:r>
+      <w:r>
+        <w:rPr>
+          <w:lang w:val="pt-PT"/>
+        </w:rPr>
+        <w:t xml:space="preserve">). Totalizando em 48 </w:t>
+      </w:r>
+      <w:r>
+        <w:rPr>
+          <w:i/>
+          <w:lang w:val="pt-PT"/>
+        </w:rPr>
+        <w:t>cores</w:t>
+      </w:r>
+      <w:r>
+        <w:rPr>
+          <w:lang w:val="pt-PT"/>
+        </w:rPr>
+        <w:t>, 24 destes virtuais.</w:t>
+      </w:r>
+    </w:p>
+    <w:p>
+      <w:pPr>
+        <w:ind w:firstLine="720"/>
+        <w:rPr>
+          <w:lang w:val="pt-PT"/>
+        </w:rPr>
+      </w:pPr>
+      <w:r>
+        <w:rPr>
+          <w:lang w:val="pt-PT"/>
+        </w:rPr>
+        <w:lastRenderedPageBreak/>
+        <w:t>Ambas as</w:t>
+      </w:r>
+      <w:r>
+        <w:rPr>
+          <w:lang w:val="pt-PT"/>
+        </w:rPr>
+        <w:t xml:space="preserve"> máquina</w:t>
+      </w:r>
+      <w:r>
+        <w:rPr>
+          <w:lang w:val="pt-PT"/>
+        </w:rPr>
+        <w:t>s tê</w:t>
+      </w:r>
+      <w:r>
+        <w:rPr>
+          <w:lang w:val="pt-PT"/>
+        </w:rPr>
+        <w:t xml:space="preserve">m </w:t>
       </w:r>
       <w:r>
         <w:rPr>
@@ -1469,7 +1631,25 @@
         <w:rPr>
           <w:lang w:val="pt-PT"/>
         </w:rPr>
-        <w:t xml:space="preserve"> de cache nível um para dados. Tem ainda 256 </w:t>
+        <w:t xml:space="preserve"> de cache nível um para dados.</w:t>
+      </w:r>
+      <w:r>
+        <w:rPr>
+          <w:lang w:val="pt-PT"/>
+        </w:rPr>
+        <w:t xml:space="preserve"> Tem </w:t>
+      </w:r>
+      <w:r>
+        <w:rPr>
+          <w:lang w:val="pt-PT"/>
+        </w:rPr>
+        <w:t xml:space="preserve">também </w:t>
+      </w:r>
+      <w:r>
+        <w:rPr>
+          <w:lang w:val="pt-PT"/>
+        </w:rPr>
+        <w:t xml:space="preserve">256 </w:t>
       </w:r>
       <w:r>
         <w:rPr>
@@ -1482,7 +1662,25 @@
         <w:rPr>
           <w:lang w:val="pt-PT"/>
         </w:rPr>
-        <w:t xml:space="preserve"> de cache nível dois e 30 </w:t>
+        <w:t xml:space="preserve"> de cache nível dois</w:t>
+      </w:r>
+      <w:r>
+        <w:rPr>
+          <w:lang w:val="pt-PT"/>
+        </w:rPr>
+        <w:t xml:space="preserve">. O nodo 641 tem </w:t>
+      </w:r>
+      <w:r>
+        <w:rPr>
+          <w:lang w:val="pt-PT"/>
+        </w:rPr>
+        <w:t>2</w:t>
+      </w:r>
+      <w:r>
+        <w:rPr>
+          <w:lang w:val="pt-PT"/>
+        </w:rPr>
+        <w:t xml:space="preserve">0 </w:t>
       </w:r>
       <w:r>
         <w:rPr>
@@ -1495,116 +1693,128 @@
         <w:rPr>
           <w:lang w:val="pt-PT"/>
         </w:rPr>
-        <w:t xml:space="preserve"> de cache nível três.</w:t>
-      </w:r>
-    </w:p>
-    <w:p>
-      <w:pPr>
-        <w:rPr>
-          <w:lang w:val="pt-PT"/>
-        </w:rPr>
-      </w:pPr>
-      <w:r>
-        <w:rPr>
-          <w:lang w:val="pt-PT"/>
-        </w:rPr>
-        <w:t xml:space="preserve">A segunda máquina tem </w:t>
-      </w:r>
-      <w:proofErr w:type="spellStart"/>
-      <w:r>
-        <w:rPr>
-          <w:lang w:val="pt-PT"/>
-        </w:rPr>
-        <w:t>Xx</w:t>
-      </w:r>
-      <w:proofErr w:type="spellEnd"/>
-      <w:r>
-        <w:rPr>
-          <w:lang w:val="pt-PT"/>
-        </w:rPr>
-        <w:t xml:space="preserve"> processadores com </w:t>
-      </w:r>
-      <w:proofErr w:type="spellStart"/>
-      <w:r>
-        <w:rPr>
-          <w:lang w:val="pt-PT"/>
-        </w:rPr>
-        <w:t>Yy</w:t>
-      </w:r>
-      <w:proofErr w:type="spellEnd"/>
-      <w:r>
-        <w:rPr>
-          <w:lang w:val="pt-PT"/>
-        </w:rPr>
-        <w:t xml:space="preserve"> cores em cada () com </w:t>
-      </w:r>
-      <w:r>
-        <w:rPr>
-          <w:i/>
-          <w:lang w:val="pt-PT"/>
-        </w:rPr>
-        <w:t>hyper</w:t>
-      </w:r>
-      <w:r>
-        <w:rPr>
-          <w:lang w:val="pt-PT"/>
-        </w:rPr>
-        <w:t>-</w:t>
-      </w:r>
-      <w:r>
-        <w:rPr>
-          <w:i/>
-          <w:lang w:val="pt-PT"/>
-        </w:rPr>
-        <w:t>threading</w:t>
-      </w:r>
-      <w:r>
-        <w:rPr>
-          <w:lang w:val="pt-PT"/>
-        </w:rPr>
-        <w:t xml:space="preserve"> (nodo </w:t>
-      </w:r>
-      <w:proofErr w:type="spellStart"/>
-      <w:r>
-        <w:rPr>
-          <w:lang w:val="pt-PT"/>
-        </w:rPr>
-        <w:t>XxX</w:t>
-      </w:r>
-      <w:proofErr w:type="spellEnd"/>
-      <w:r>
-        <w:rPr>
-          <w:lang w:val="pt-PT"/>
-        </w:rPr>
-        <w:t xml:space="preserve"> do </w:t>
-      </w:r>
-      <w:r>
-        <w:rPr>
-          <w:i/>
-          <w:lang w:val="pt-PT"/>
-        </w:rPr>
-        <w:t>cluster</w:t>
-      </w:r>
-      <w:r>
-        <w:rPr>
-          <w:lang w:val="pt-PT"/>
-        </w:rPr>
-        <w:t xml:space="preserve">). </w:t>
-      </w:r>
-      <w:r>
-        <w:rPr>
-          <w:lang w:val="pt-PT"/>
-        </w:rPr>
-        <w:t xml:space="preserve">Totalizando em </w:t>
-      </w:r>
-      <w:proofErr w:type="spellStart"/>
-      <w:r>
-        <w:rPr>
-          <w:lang w:val="pt-PT"/>
-        </w:rPr>
-        <w:t>Zz</w:t>
-      </w:r>
-      <w:proofErr w:type="spellEnd"/>
+        <w:t xml:space="preserve"> de cache nível três</w:t>
+      </w:r>
+      <w:r>
+        <w:rPr>
+          <w:lang w:val="pt-PT"/>
+        </w:rPr>
+        <w:t xml:space="preserve"> enquanto o nodo 662 tem 30 MBytes</w:t>
+      </w:r>
+      <w:r>
+        <w:rPr>
+          <w:lang w:val="pt-PT"/>
+        </w:rPr>
+        <w:t>.</w:t>
+      </w:r>
+    </w:p>
+    <w:p>
+      <w:pPr>
+        <w:rPr>
+          <w:lang w:val="pt-PT"/>
+        </w:rPr>
+      </w:pPr>
+      <w:r>
+        <w:rPr>
+          <w:lang w:val="pt-PT"/>
+        </w:rPr>
+        <w:tab/>
+      </w:r>
+      <w:r>
+        <w:rPr>
+          <w:lang w:val="pt-PT"/>
+        </w:rPr>
+        <w:t>Todas as medições foram executadas cinco vezes, e o valor utilizado para estatísticas foi o melhor valor nessas medições</w:t>
+      </w:r>
+      <w:r>
+        <w:rPr>
+          <w:lang w:val="pt-PT"/>
+        </w:rPr>
+        <w:t xml:space="preserve">, </w:t>
+      </w:r>
+      <w:r>
+        <w:rPr>
+          <w:lang w:val="pt-PT"/>
+        </w:rPr>
+        <w:t>pois</w:t>
+      </w:r>
+      <w:r>
+        <w:rPr>
+          <w:lang w:val="pt-PT"/>
+        </w:rPr>
+        <w:t xml:space="preserve"> é o que se aproxima mais do melhor caso</w:t>
+      </w:r>
+      <w:r>
+        <w:rPr>
+          <w:lang w:val="pt-PT"/>
+        </w:rPr>
+        <w:t xml:space="preserve">. </w:t>
+      </w:r>
+      <w:r>
+        <w:rPr>
+          <w:lang w:val="pt-PT"/>
+        </w:rPr>
+        <w:t>Foram medido</w:t>
+      </w:r>
+      <w:r>
+        <w:rPr>
+          <w:lang w:val="pt-PT"/>
+        </w:rPr>
+        <w:t xml:space="preserve">s os tempos de execução para </w:t>
+      </w:r>
+      <w:r>
+        <w:rPr>
+          <w:lang w:val="pt-PT"/>
+        </w:rPr>
+        <w:t xml:space="preserve">2, 4, 8, 16, 20, 28, 32, 40 e 48 </w:t>
+      </w:r>
+      <w:r>
+        <w:rPr>
+          <w:lang w:val="pt-PT"/>
+        </w:rPr>
+        <w:t>processos</w:t>
+      </w:r>
+      <w:r>
+        <w:rPr>
+          <w:lang w:val="pt-PT"/>
+        </w:rPr>
+        <w:t>.</w:t>
+      </w:r>
+    </w:p>
+    <w:p>
+      <w:pPr>
+        <w:rPr>
+          <w:lang w:val="pt-PT"/>
+        </w:rPr>
+      </w:pPr>
+    </w:p>
+    <w:p>
+      <w:pPr>
+        <w:pStyle w:val="Pergunta"/>
+      </w:pPr>
+      <w:r>
+        <w:t>Teste</w:t>
+      </w:r>
+      <w:r>
+        <w:t>s</w:t>
+      </w:r>
+      <w:r>
+        <w:t xml:space="preserve"> de Desempenho</w:t>
+      </w:r>
+    </w:p>
+    <w:p>
+      <w:pPr>
+        <w:ind w:firstLine="720"/>
+        <w:rPr>
+          <w:lang w:val="pt-PT"/>
+        </w:rPr>
+      </w:pPr>
+      <w:r>
+        <w:rPr>
+          <w:lang w:val="pt-PT"/>
+        </w:rPr>
+        <w:t>Os testes de desempenho</w:t>
+      </w:r>
       <w:r>
         <w:rPr>
           <w:lang w:val="pt-PT"/>
@@ -1613,158 +1823,41 @@
       </w:r>
       <w:r>
         <w:rPr>
-          <w:i/>
-          <w:lang w:val="pt-PT"/>
-        </w:rPr>
-        <w:t>cores</w:t>
-      </w:r>
-      <w:r>
-        <w:rPr>
-          <w:lang w:val="pt-PT"/>
-        </w:rPr>
-        <w:t xml:space="preserve">, </w:t>
-      </w:r>
-      <w:proofErr w:type="spellStart"/>
-      <w:r>
-        <w:rPr>
-          <w:lang w:val="pt-PT"/>
-        </w:rPr>
-        <w:t>Uu</w:t>
-      </w:r>
-      <w:proofErr w:type="spellEnd"/>
-      <w:r>
-        <w:rPr>
-          <w:lang w:val="pt-PT"/>
-        </w:rPr>
-        <w:t xml:space="preserve"> destes virtuais.</w:t>
-      </w:r>
-    </w:p>
-    <w:p>
-      <w:pPr>
-        <w:rPr>
-          <w:lang w:val="pt-PT"/>
-        </w:rPr>
-      </w:pPr>
-    </w:p>
-    <w:p>
-      <w:pPr>
-        <w:ind w:firstLine="720"/>
-        <w:rPr>
-          <w:lang w:val="pt-PT"/>
-        </w:rPr>
-      </w:pPr>
-      <w:proofErr w:type="gramStart"/>
-      <w:r>
-        <w:rPr>
-          <w:lang w:val="pt-PT"/>
-        </w:rPr>
-        <w:t>&gt;&gt;&gt;&gt;&gt;&gt;&gt;&gt;&gt;&gt;&gt;&gt;&gt;&gt;&gt;&gt;&gt;&gt;&gt;&gt;&gt;&gt;&gt;     UPDDATE</w:t>
-      </w:r>
-      <w:proofErr w:type="gramEnd"/>
-      <w:r>
-        <w:rPr>
-          <w:lang w:val="pt-PT"/>
-        </w:rPr>
-        <w:t xml:space="preserve">       &lt;&lt;&lt;&lt;&lt;&lt;&lt;&lt;&lt;&lt;&lt;&lt;&lt;&lt;&lt;&lt;&lt;&lt;&lt;&lt;&lt;&lt;</w:t>
-      </w:r>
-    </w:p>
-    <w:p>
-      <w:pPr>
-        <w:rPr>
-          <w:lang w:val="pt-PT"/>
-        </w:rPr>
-      </w:pPr>
-    </w:p>
-    <w:p>
-      <w:pPr>
-        <w:rPr>
-          <w:lang w:val="pt-PT"/>
-        </w:rPr>
-      </w:pPr>
-    </w:p>
-    <w:p>
-      <w:pPr>
-        <w:rPr>
-          <w:lang w:val="pt-PT"/>
-        </w:rPr>
-      </w:pPr>
-    </w:p>
-    <w:p>
-      <w:pPr>
-        <w:rPr>
-          <w:lang w:val="pt-PT"/>
-        </w:rPr>
-      </w:pPr>
-      <w:r>
-        <w:rPr>
-          <w:lang w:val="pt-PT"/>
-        </w:rPr>
-        <w:tab/>
-      </w:r>
-      <w:r>
-        <w:rPr>
-          <w:lang w:val="pt-PT"/>
-        </w:rPr>
-        <w:t>Todas as medições foram executadas cinco vezes, e o valor utilizado para estatísticas foi o melhor valor nessas medições</w:t>
-      </w:r>
-      <w:r>
-        <w:rPr>
-          <w:lang w:val="pt-PT"/>
-        </w:rPr>
-        <w:t xml:space="preserve">, </w:t>
-      </w:r>
-      <w:r>
-        <w:rPr>
-          <w:lang w:val="pt-PT"/>
-        </w:rPr>
-        <w:t>pois</w:t>
-      </w:r>
-      <w:r>
-        <w:rPr>
-          <w:lang w:val="pt-PT"/>
-        </w:rPr>
-        <w:t xml:space="preserve"> é o que se aproxima mais do melhor caso</w:t>
-      </w:r>
-      <w:r>
-        <w:rPr>
-          <w:lang w:val="pt-PT"/>
-        </w:rPr>
-        <w:t xml:space="preserve">. </w:t>
-      </w:r>
-    </w:p>
-    <w:p>
-      <w:pPr>
-        <w:rPr>
-          <w:lang w:val="pt-PT"/>
-        </w:rPr>
-      </w:pPr>
-      <w:proofErr w:type="gramStart"/>
-      <w:r>
-        <w:rPr>
-          <w:lang w:val="pt-PT"/>
-        </w:rPr>
-        <w:t>???</w:t>
-      </w:r>
-      <w:proofErr w:type="gramEnd"/>
-    </w:p>
-    <w:p>
-      <w:pPr>
-        <w:rPr>
-          <w:lang w:val="pt-PT"/>
-        </w:rPr>
-      </w:pPr>
-      <w:r>
-        <w:rPr>
-          <w:lang w:val="pt-PT"/>
-        </w:rPr>
-        <w:t xml:space="preserve">Foram medidos os tempos de execução para 1, 2, 4, 8, 16, 20, 28, 32, 40 e 48 </w:t>
-      </w:r>
-      <w:r>
-        <w:rPr>
-          <w:i/>
-          <w:lang w:val="pt-PT"/>
-        </w:rPr>
-        <w:t>threads</w:t>
+          <w:lang w:val="pt-PT"/>
+        </w:rPr>
+        <w:t xml:space="preserve">foram compilados com o comando </w:t>
+      </w:r>
+      <w:r>
+        <w:rPr>
+          <w:i/>
+          <w:lang w:val="pt-PT"/>
+        </w:rPr>
+        <w:t>mpicc</w:t>
+      </w:r>
+      <w:r>
+        <w:rPr>
+          <w:lang w:val="pt-PT"/>
+        </w:rPr>
+        <w:t xml:space="preserve"> </w:t>
+      </w:r>
+      <w:r>
+        <w:rPr>
+          <w:lang w:val="pt-PT"/>
+        </w:rPr>
+        <w:t>(</w:t>
+      </w:r>
+      <w:r>
+        <w:rPr>
+          <w:i/>
+          <w:lang w:val="pt-PT"/>
+        </w:rPr>
+        <w:t>flags</w:t>
+      </w:r>
+      <w:r>
+        <w:rPr>
+          <w:lang w:val="pt-PT"/>
+        </w:rPr>
+        <w:t xml:space="preserve"> usadas: -O3)</w:t>
       </w:r>
       <w:r>
         <w:rPr>
@@ -1772,77 +1865,43 @@
         </w:rPr>
         <w:t>.</w:t>
       </w:r>
-    </w:p>
-    <w:p>
-      <w:pPr>
-        <w:rPr>
-          <w:lang w:val="pt-PT"/>
-        </w:rPr>
-      </w:pPr>
-      <w:proofErr w:type="gramStart"/>
-      <w:r>
-        <w:rPr>
-          <w:lang w:val="pt-PT"/>
-        </w:rPr>
-        <w:t>???</w:t>
-      </w:r>
-      <w:proofErr w:type="gramEnd"/>
-    </w:p>
-    <w:p>
-      <w:pPr>
-        <w:ind w:firstLine="720"/>
-        <w:rPr>
-          <w:lang w:val="pt-PT"/>
-        </w:rPr>
-      </w:pPr>
-      <w:proofErr w:type="gramStart"/>
-      <w:r>
-        <w:rPr>
-          <w:lang w:val="pt-PT"/>
-        </w:rPr>
-        <w:t>&gt;&gt;&gt;&gt;&gt;&gt;&gt;&gt;&gt;&gt;&gt;&gt;&gt;&gt;&gt;&gt;&gt;&gt;&gt;&gt;&gt;&gt;&gt;     UPDDATE</w:t>
-      </w:r>
-      <w:proofErr w:type="gramEnd"/>
-      <w:r>
-        <w:rPr>
-          <w:lang w:val="pt-PT"/>
-        </w:rPr>
-        <w:t xml:space="preserve">       &lt;&lt;&lt;&lt;&lt;&lt;&lt;&lt;&lt;&lt;&lt;&lt;&lt;&lt;&lt;&lt;&lt;&lt;&lt;&lt;&lt;&lt;</w:t>
-      </w:r>
-    </w:p>
-    <w:p>
-      <w:pPr>
-        <w:rPr>
-          <w:lang w:val="pt-PT"/>
-        </w:rPr>
-      </w:pPr>
-    </w:p>
-    <w:p>
-      <w:pPr>
-        <w:pStyle w:val="Pergunta"/>
-      </w:pPr>
-      <w:r>
-        <w:t>Teste</w:t>
-      </w:r>
-      <w:r>
-        <w:t>s</w:t>
-      </w:r>
-      <w:r>
-        <w:t xml:space="preserve"> de Desempenho</w:t>
-      </w:r>
-    </w:p>
-    <w:p>
-      <w:pPr>
-        <w:ind w:firstLine="720"/>
-        <w:rPr>
-          <w:lang w:val="pt-PT"/>
-        </w:rPr>
-      </w:pPr>
-      <w:r>
-        <w:rPr>
-          <w:lang w:val="pt-PT"/>
-        </w:rPr>
-        <w:t>Os testes de desempenho</w:t>
+      <w:r>
+        <w:rPr>
+          <w:lang w:val="pt-PT"/>
+        </w:rPr>
+        <w:t xml:space="preserve"> Foram efetuados testes com diferentes tamanhos para que a cache fosse ou não fosse suficiente.</w:t>
+      </w:r>
+    </w:p>
+    <w:p>
+      <w:pPr>
+        <w:rPr>
+          <w:lang w:val="pt-PT"/>
+        </w:rPr>
+      </w:pPr>
+      <w:r>
+        <w:rPr>
+          <w:lang w:val="pt-PT"/>
+        </w:rPr>
+        <w:t xml:space="preserve">Os testes neste nível de cache revelaram que para tamanhos do </w:t>
+      </w:r>
+      <w:r>
+        <w:rPr>
+          <w:i/>
+          <w:lang w:val="pt-PT"/>
+        </w:rPr>
+        <w:t>array</w:t>
+      </w:r>
+      <w:r>
+        <w:rPr>
+          <w:lang w:val="pt-PT"/>
+        </w:rPr>
+        <w:t xml:space="preserve"> muito baixos (5.000 elementos, </w:t>
+      </w:r>
+      <w:r>
+        <w:rPr>
+          <w:lang w:val="pt-PT"/>
+        </w:rPr>
+        <w:t>19.531</w:t>
       </w:r>
       <w:r>
         <w:rPr>
@@ -1852,28 +1911,36 @@
       </w:r>
       <w:r>
         <w:rPr>
-          <w:lang w:val="pt-PT"/>
-        </w:rPr>
-        <w:t>foram compilados com o comando XXXXX.</w:t>
-      </w:r>
-      <w:r>
-        <w:rPr>
-          <w:lang w:val="pt-PT"/>
-        </w:rPr>
-        <w:t xml:space="preserve"> Foram efetuados testes com diferentes tamanhos para que a cache fosse ou não fosse suficiente.</w:t>
-      </w:r>
-    </w:p>
-    <w:p>
-      <w:pPr>
-        <w:rPr>
-          <w:lang w:val="pt-PT"/>
-        </w:rPr>
-      </w:pPr>
-      <w:r>
-        <w:rPr>
-          <w:lang w:val="pt-PT"/>
-        </w:rPr>
-        <w:t xml:space="preserve">Os testes neste nível de cache revelaram que para tamanhos do </w:t>
+          <w:i/>
+          <w:lang w:val="pt-PT"/>
+        </w:rPr>
+        <w:t>KBytes</w:t>
+      </w:r>
+      <w:r>
+        <w:rPr>
+          <w:i/>
+          <w:lang w:val="pt-PT"/>
+        </w:rPr>
+        <w:t xml:space="preserve"> </w:t>
+      </w:r>
+      <w:r>
+        <w:rPr>
+          <w:lang w:val="pt-PT"/>
+        </w:rPr>
+        <w:t xml:space="preserve">neste caso) </w:t>
+      </w:r>
+    </w:p>
+    <w:p>
+      <w:pPr>
+        <w:rPr>
+          <w:lang w:val="pt-PT"/>
+        </w:rPr>
+      </w:pPr>
+      <w:r>
+        <w:rPr>
+          <w:lang w:val="pt-PT"/>
+        </w:rPr>
+        <w:t>Os testes neste nível de cache (</w:t>
       </w:r>
       <w:r>
         <w:rPr>
@@ -1886,21 +1953,8 @@
         <w:rPr>
           <w:lang w:val="pt-PT"/>
         </w:rPr>
-        <w:t xml:space="preserve"> muito baixos (5.000 elementos, </w:t>
-      </w:r>
-      <w:r>
-        <w:rPr>
-          <w:lang w:val="pt-PT"/>
-        </w:rPr>
-        <w:t>19.531</w:t>
-      </w:r>
-      <w:r>
-        <w:rPr>
-          <w:lang w:val="pt-PT"/>
-        </w:rPr>
-        <w:t xml:space="preserve"> </w:t>
-      </w:r>
-      <w:proofErr w:type="spellStart"/>
+        <w:t xml:space="preserve"> com 50.000 elementos, totalizando em 195 </w:t>
+      </w:r>
       <w:r>
         <w:rPr>
           <w:i/>
@@ -1908,32 +1962,24 @@
         </w:rPr>
         <w:t>KBytes</w:t>
       </w:r>
-      <w:proofErr w:type="spellEnd"/>
-      <w:r>
-        <w:rPr>
-          <w:i/>
-          <w:lang w:val="pt-PT"/>
-        </w:rPr>
-        <w:t xml:space="preserve"> </w:t>
-      </w:r>
-      <w:r>
-        <w:rPr>
-          <w:lang w:val="pt-PT"/>
-        </w:rPr>
-        <w:t xml:space="preserve">neste caso) </w:t>
-      </w:r>
-    </w:p>
-    <w:p>
-      <w:pPr>
-        <w:rPr>
-          <w:lang w:val="pt-PT"/>
-        </w:rPr>
-      </w:pPr>
-      <w:r>
-        <w:rPr>
-          <w:lang w:val="pt-PT"/>
-        </w:rPr>
-        <w:t>Os testes neste nível de cache (</w:t>
+      <w:r>
+        <w:rPr>
+          <w:lang w:val="pt-PT"/>
+        </w:rPr>
+        <w:t xml:space="preserve">) </w:t>
+      </w:r>
+    </w:p>
+    <w:p>
+      <w:pPr>
+        <w:rPr>
+          <w:lang w:val="pt-PT"/>
+        </w:rPr>
+      </w:pPr>
+      <w:r>
+        <w:rPr>
+          <w:lang w:val="pt-PT"/>
+        </w:rPr>
+        <w:t>Os testes para este nível de cache (</w:t>
       </w:r>
       <w:r>
         <w:rPr>
@@ -1946,544 +1992,392 @@
         <w:rPr>
           <w:lang w:val="pt-PT"/>
         </w:rPr>
-        <w:t xml:space="preserve"> com 50.000 elementos, totalizando em 195 </w:t>
-      </w:r>
-      <w:proofErr w:type="spellStart"/>
-      <w:r>
-        <w:rPr>
-          <w:i/>
-          <w:lang w:val="pt-PT"/>
-        </w:rPr>
-        <w:t>KBytes</w:t>
-      </w:r>
-      <w:proofErr w:type="spellEnd"/>
-      <w:r>
-        <w:rPr>
-          <w:lang w:val="pt-PT"/>
-        </w:rPr>
-        <w:t xml:space="preserve">) </w:t>
-      </w:r>
-    </w:p>
-    <w:p>
-      <w:pPr>
-        <w:rPr>
-          <w:lang w:val="pt-PT"/>
-        </w:rPr>
-      </w:pPr>
-      <w:r>
-        <w:rPr>
-          <w:lang w:val="pt-PT"/>
-        </w:rPr>
-        <w:t>Os testes para este nível de cache (</w:t>
-      </w:r>
-      <w:r>
-        <w:rPr>
-          <w:i/>
-          <w:lang w:val="pt-PT"/>
-        </w:rPr>
-        <w:t>array</w:t>
-      </w:r>
-      <w:r>
-        <w:rPr>
-          <w:lang w:val="pt-PT"/>
-        </w:rPr>
-        <w:t xml:space="preserve"> com 5.000.000 </w:t>
-      </w:r>
-      <w:r>
-        <w:rPr>
-          <w:lang w:val="pt-PT"/>
-        </w:rPr>
-        <w:t>elementos, totalizando em cerca de 19</w:t>
-      </w:r>
-      <w:r>
-        <w:rPr>
-          <w:lang w:val="pt-PT"/>
-        </w:rPr>
-        <w:t xml:space="preserve"> </w:t>
-      </w:r>
-      <w:proofErr w:type="spellStart"/>
-      <w:r>
-        <w:rPr>
-          <w:i/>
-          <w:lang w:val="pt-PT"/>
-        </w:rPr>
-        <w:t>MBytes</w:t>
-      </w:r>
-      <w:proofErr w:type="spellEnd"/>
-      <w:r>
-        <w:rPr>
-          <w:lang w:val="pt-PT"/>
-        </w:rPr>
-        <w:t xml:space="preserve">) obtiveram resultados </w:t>
-      </w:r>
-    </w:p>
-    <w:p>
-      <w:pPr>
-        <w:rPr>
-          <w:lang w:val="pt-PT"/>
-        </w:rPr>
-      </w:pPr>
-      <w:r>
-        <w:rPr>
-          <w:lang w:val="pt-PT"/>
-        </w:rPr>
-        <w:t xml:space="preserve">Para efetuar testes de desempenho no algoritmo quando este tem que usar a memória RAM, criou-se um </w:t>
-      </w:r>
-      <w:r>
-        <w:rPr>
-          <w:i/>
-          <w:lang w:val="pt-PT"/>
-        </w:rPr>
-        <w:t>array</w:t>
-      </w:r>
-      <w:r>
-        <w:rPr>
-          <w:lang w:val="pt-PT"/>
-        </w:rPr>
-        <w:t xml:space="preserve"> com vinte milhões de elementos, o que equivale a cerca de 76 </w:t>
-      </w:r>
-      <w:proofErr w:type="spellStart"/>
-      <w:r>
-        <w:rPr>
-          <w:i/>
-          <w:lang w:val="pt-PT"/>
-        </w:rPr>
-        <w:t>MBytes</w:t>
-      </w:r>
-      <w:proofErr w:type="spellEnd"/>
-      <w:r>
-        <w:rPr>
-          <w:lang w:val="pt-PT"/>
-        </w:rPr>
-        <w:t xml:space="preserve">. Verificou-se tempos de execução mais lentos do que obtidos nas memórias cache, como esperado, e verificou-se um aumento no desempenho do algoritmo, até um pico </w:t>
-      </w:r>
-      <w:proofErr w:type="gramStart"/>
-      <w:r>
-        <w:rPr>
-          <w:lang w:val="pt-PT"/>
-        </w:rPr>
-        <w:t>de</w:t>
-      </w:r>
-      <w:proofErr w:type="gramEnd"/>
-    </w:p>
-    <w:p>
-      <w:pPr>
-        <w:rPr>
-          <w:lang w:val="pt-PT"/>
-        </w:rPr>
-      </w:pPr>
-    </w:p>
-    <w:p>
-      <w:pPr>
-        <w:ind w:firstLine="720"/>
-        <w:rPr>
-          <w:lang w:val="pt-PT"/>
-        </w:rPr>
-      </w:pPr>
-      <w:proofErr w:type="gramStart"/>
-      <w:r>
-        <w:rPr>
-          <w:lang w:val="pt-PT"/>
-        </w:rPr>
-        <w:t>&gt;&gt;&gt;&gt;&gt;&gt;&gt;&gt;&gt;&gt;&gt;&gt;&gt;&gt;&gt;&gt;&gt;&gt;&gt;&gt;&gt;&gt;&gt;     UPDDATE</w:t>
-      </w:r>
-      <w:proofErr w:type="gramEnd"/>
-      <w:r>
-        <w:rPr>
-          <w:lang w:val="pt-PT"/>
-        </w:rPr>
-        <w:t xml:space="preserve">       &lt;&lt;&lt;&lt;&lt;&lt;&lt;&lt;&lt;&lt;&lt;&lt;&lt;&lt;&lt;&lt;&lt;&lt;&lt;&lt;&lt;&lt;</w:t>
-      </w:r>
-    </w:p>
-    <w:p>
-      <w:pPr>
-        <w:rPr>
-          <w:lang w:val="pt-PT"/>
-        </w:rPr>
-      </w:pPr>
-    </w:p>
-    <w:p>
-      <w:pPr>
-        <w:ind w:firstLine="720"/>
-        <w:rPr>
-          <w:lang w:val="pt-PT"/>
-        </w:rPr>
-      </w:pPr>
-    </w:p>
-    <w:p>
-      <w:pPr>
-        <w:rPr>
-          <w:lang w:val="pt-PT"/>
-        </w:rPr>
-      </w:pPr>
-    </w:p>
-    <w:p>
-      <w:pPr>
-        <w:pStyle w:val="Heading1"/>
-        <w:rPr>
-          <w:lang w:val="pt-PT"/>
-        </w:rPr>
-      </w:pPr>
-      <w:r>
-        <w:rPr>
-          <w:lang w:val="pt-PT"/>
-        </w:rPr>
-        <w:t>641</w:t>
-      </w:r>
-    </w:p>
-    <w:p>
-      <w:pPr>
-        <w:rPr>
-          <w:lang w:val="pt-PT"/>
-        </w:rPr>
-      </w:pPr>
-    </w:p>
-    <w:p>
-      <w:pPr>
-        <w:ind w:firstLine="720"/>
-        <w:rPr>
-          <w:lang w:val="pt-PT"/>
-        </w:rPr>
-      </w:pPr>
-      <w:proofErr w:type="gramStart"/>
-      <w:r>
-        <w:rPr>
-          <w:lang w:val="pt-PT"/>
-        </w:rPr>
-        <w:t xml:space="preserve">&gt;&gt;&gt;&gt;&gt;&gt;&gt;&gt;&gt;&gt;&gt;&gt;&gt;&gt;&gt;&gt;&gt;&gt;&gt;&gt;&gt;&gt;&gt;     </w:t>
-      </w:r>
-      <w:r>
-        <w:rPr>
-          <w:lang w:val="pt-PT"/>
-        </w:rPr>
-        <w:t>Inserir</w:t>
-      </w:r>
-      <w:proofErr w:type="gramEnd"/>
-      <w:r>
-        <w:rPr>
-          <w:lang w:val="pt-PT"/>
-        </w:rPr>
-        <w:t xml:space="preserve"> gráficos e </w:t>
-      </w:r>
-      <w:proofErr w:type="spellStart"/>
-      <w:r>
-        <w:rPr>
-          <w:lang w:val="pt-PT"/>
-        </w:rPr>
-        <w:t>bla</w:t>
-      </w:r>
-      <w:proofErr w:type="spellEnd"/>
-      <w:r>
-        <w:rPr>
-          <w:lang w:val="pt-PT"/>
-        </w:rPr>
-        <w:t xml:space="preserve"> </w:t>
-      </w:r>
-      <w:proofErr w:type="spellStart"/>
-      <w:r>
-        <w:rPr>
-          <w:lang w:val="pt-PT"/>
-        </w:rPr>
-        <w:t>bla</w:t>
-      </w:r>
-      <w:proofErr w:type="spellEnd"/>
-      <w:r>
-        <w:rPr>
-          <w:lang w:val="pt-PT"/>
-        </w:rPr>
-        <w:t xml:space="preserve"> </w:t>
-      </w:r>
-      <w:proofErr w:type="spellStart"/>
-      <w:r>
-        <w:rPr>
-          <w:lang w:val="pt-PT"/>
-        </w:rPr>
-        <w:t>bla</w:t>
-      </w:r>
-      <w:proofErr w:type="spellEnd"/>
-      <w:r>
-        <w:rPr>
-          <w:lang w:val="pt-PT"/>
-        </w:rPr>
-        <w:t xml:space="preserve">       &lt;&lt;&lt;&lt;&lt;&lt;&lt;&lt;&lt;&lt;&lt;&lt;&lt;&lt;&lt;&lt;&lt;&lt;&lt;&lt;&lt;&lt;</w:t>
-      </w:r>
-    </w:p>
-    <w:p>
-      <w:pPr>
-        <w:rPr>
-          <w:lang w:val="pt-PT"/>
-        </w:rPr>
-      </w:pPr>
-    </w:p>
-    <w:p>
-      <w:pPr>
-        <w:rPr>
-          <w:lang w:val="pt-PT"/>
-        </w:rPr>
-      </w:pPr>
-      <w:r>
-        <w:rPr>
-          <w:lang w:val="pt-PT"/>
-        </w:rPr>
-        <w:tab/>
-      </w:r>
-      <w:r>
-        <w:rPr>
-          <w:lang w:val="pt-PT"/>
-        </w:rPr>
-        <w:t xml:space="preserve"> </w:t>
-      </w:r>
-    </w:p>
-    <w:p>
-      <w:pPr>
-        <w:rPr>
-          <w:lang w:val="pt-PT"/>
-        </w:rPr>
-      </w:pPr>
-    </w:p>
-    <w:p>
-      <w:pPr>
-        <w:pStyle w:val="Heading1"/>
-        <w:rPr>
-          <w:lang w:val="pt-PT"/>
-        </w:rPr>
-      </w:pPr>
-      <w:r>
-        <w:rPr>
-          <w:lang w:val="pt-PT"/>
-        </w:rPr>
-        <w:t>662</w:t>
-      </w:r>
-    </w:p>
-    <w:p>
-      <w:pPr>
-        <w:rPr>
-          <w:lang w:val="pt-PT"/>
-        </w:rPr>
-      </w:pPr>
-    </w:p>
-    <w:p>
-      <w:pPr>
-        <w:ind w:firstLine="720"/>
-        <w:rPr>
-          <w:lang w:val="pt-PT"/>
-        </w:rPr>
-      </w:pPr>
-      <w:proofErr w:type="gramStart"/>
-      <w:r>
-        <w:rPr>
-          <w:lang w:val="pt-PT"/>
-        </w:rPr>
-        <w:t xml:space="preserve">&gt;&gt;&gt;&gt;&gt;&gt;&gt;&gt;&gt;&gt;&gt;&gt;&gt;&gt;&gt;&gt;&gt;&gt;&gt;&gt;&gt;&gt;&gt;     </w:t>
-      </w:r>
-      <w:r>
-        <w:rPr>
-          <w:lang w:val="pt-PT"/>
-        </w:rPr>
-        <w:t>Inserir</w:t>
-      </w:r>
-      <w:proofErr w:type="gramEnd"/>
-      <w:r>
-        <w:rPr>
-          <w:lang w:val="pt-PT"/>
-        </w:rPr>
-        <w:t xml:space="preserve"> gráficos e </w:t>
-      </w:r>
-      <w:proofErr w:type="spellStart"/>
-      <w:r>
-        <w:rPr>
-          <w:lang w:val="pt-PT"/>
-        </w:rPr>
-        <w:t>bla</w:t>
-      </w:r>
-      <w:proofErr w:type="spellEnd"/>
-      <w:r>
-        <w:rPr>
-          <w:lang w:val="pt-PT"/>
-        </w:rPr>
-        <w:t xml:space="preserve"> </w:t>
-      </w:r>
-      <w:proofErr w:type="spellStart"/>
-      <w:r>
-        <w:rPr>
-          <w:lang w:val="pt-PT"/>
-        </w:rPr>
-        <w:t>bla</w:t>
-      </w:r>
-      <w:proofErr w:type="spellEnd"/>
-      <w:r>
-        <w:rPr>
-          <w:lang w:val="pt-PT"/>
-        </w:rPr>
-        <w:t xml:space="preserve"> </w:t>
-      </w:r>
-      <w:proofErr w:type="spellStart"/>
-      <w:r>
-        <w:rPr>
-          <w:lang w:val="pt-PT"/>
-        </w:rPr>
-        <w:t>bla</w:t>
-      </w:r>
-      <w:proofErr w:type="spellEnd"/>
-      <w:r>
-        <w:rPr>
-          <w:lang w:val="pt-PT"/>
-        </w:rPr>
-        <w:t xml:space="preserve">       &lt;&lt;&lt;&lt;&lt;&lt;&lt;&lt;&lt;&lt;&lt;&lt;&lt;&lt;&lt;&lt;&lt;&lt;&lt;&lt;&lt;&lt;</w:t>
-      </w:r>
-    </w:p>
-    <w:p>
-      <w:pPr>
-        <w:rPr>
-          <w:b/>
-          <w:lang w:val="pt-PT"/>
-        </w:rPr>
-      </w:pPr>
-    </w:p>
-    <w:p>
-      <w:pPr>
-        <w:rPr>
-          <w:lang w:val="pt-PT"/>
-        </w:rPr>
-      </w:pPr>
-    </w:p>
-    <w:p>
-      <w:pPr>
-        <w:rPr>
-          <w:lang w:val="pt-PT"/>
-        </w:rPr>
-      </w:pPr>
-      <w:r>
-        <w:rPr>
-          <w:noProof/>
-          <w:lang w:val="pt-PT"/>
-        </w:rPr>
-        <w:t xml:space="preserve"> </w:t>
-      </w:r>
-    </w:p>
-    <w:p>
-      <w:pPr>
-        <w:pStyle w:val="Pergunta"/>
-      </w:pPr>
-      <w:r>
-        <w:t>Análise de Resultados</w:t>
-      </w:r>
-    </w:p>
-    <w:p>
-      <w:pPr>
-        <w:ind w:firstLine="720"/>
-        <w:rPr>
-          <w:lang w:val="pt-PT"/>
-        </w:rPr>
-      </w:pPr>
-      <w:r>
-        <w:rPr>
-          <w:lang w:val="pt-PT"/>
-        </w:rPr>
-        <w:t xml:space="preserve">&gt;&gt;&gt;&gt;&gt;&gt;&gt;&gt;&gt;&gt;&gt;&gt;&gt;&gt;&gt;&gt;&gt;&gt;&gt;&gt;&gt;&gt;&gt;    </w:t>
-      </w:r>
-    </w:p>
-    <w:p>
-      <w:pPr>
-        <w:ind w:firstLine="720"/>
-        <w:rPr>
-          <w:lang w:val="pt-PT"/>
-        </w:rPr>
-      </w:pPr>
-      <w:r>
-        <w:rPr>
-          <w:lang w:val="pt-PT"/>
-        </w:rPr>
-        <w:t xml:space="preserve"> </w:t>
-      </w:r>
-      <w:proofErr w:type="gramStart"/>
-      <w:r>
-        <w:rPr>
-          <w:lang w:val="pt-PT"/>
-        </w:rPr>
-        <w:t>comparar</w:t>
-      </w:r>
-      <w:proofErr w:type="gramEnd"/>
-      <w:r>
-        <w:rPr>
-          <w:lang w:val="pt-PT"/>
-        </w:rPr>
-        <w:t xml:space="preserve"> os 2 resultados</w:t>
-      </w:r>
-    </w:p>
-    <w:p>
-      <w:pPr>
-        <w:ind w:firstLine="720"/>
-        <w:rPr>
-          <w:lang w:val="pt-PT"/>
-        </w:rPr>
-      </w:pPr>
-      <w:r>
-        <w:rPr>
-          <w:lang w:val="pt-PT"/>
-        </w:rPr>
-        <w:t>Falar um bocado sobre o que correu mal/pior</w:t>
-      </w:r>
-    </w:p>
-    <w:p>
-      <w:pPr>
-        <w:ind w:firstLine="720"/>
-        <w:rPr>
-          <w:lang w:val="pt-PT"/>
-        </w:rPr>
-      </w:pPr>
-      <w:r>
-        <w:rPr>
-          <w:lang w:val="pt-PT"/>
-        </w:rPr>
-        <w:t>A influência do custo de comunicação</w:t>
-      </w:r>
-    </w:p>
-    <w:p>
-      <w:pPr>
-        <w:ind w:firstLine="720"/>
-        <w:rPr>
-          <w:lang w:val="pt-PT"/>
-        </w:rPr>
-      </w:pPr>
-      <w:r>
-        <w:rPr>
-          <w:lang w:val="pt-PT"/>
-        </w:rPr>
-        <w:t>Pode-se meter aqui um gráfico comparativo se tivermos espaço</w:t>
-      </w:r>
-    </w:p>
-    <w:p>
-      <w:pPr>
-        <w:ind w:firstLine="720"/>
-        <w:rPr>
-          <w:lang w:val="pt-PT"/>
-        </w:rPr>
-      </w:pPr>
-      <w:r>
-        <w:rPr>
-          <w:lang w:val="pt-PT"/>
-        </w:rPr>
-        <w:t xml:space="preserve">       </w:t>
-      </w:r>
-      <w:proofErr w:type="gramStart"/>
-      <w:r>
-        <w:rPr>
-          <w:lang w:val="pt-PT"/>
-        </w:rPr>
-        <w:t>&lt;&lt;&lt;&lt;&lt;&lt;&lt;&lt;&lt;&lt;&lt;&lt;&lt;&lt;&lt;&lt;&lt;&lt;&lt;&lt;&lt;&lt;</w:t>
-      </w:r>
-      <w:proofErr w:type="gramEnd"/>
-    </w:p>
-    <w:p>
-      <w:pPr>
-        <w:ind w:firstLine="720"/>
-        <w:rPr>
-          <w:lang w:val="pt-PT"/>
-        </w:rPr>
-      </w:pPr>
+        <w:t xml:space="preserve"> com 4</w:t>
+      </w:r>
+      <w:r>
+        <w:rPr>
+          <w:lang w:val="pt-PT"/>
+        </w:rPr>
+        <w:t xml:space="preserve">.000.000 </w:t>
+      </w:r>
+      <w:r>
+        <w:rPr>
+          <w:lang w:val="pt-PT"/>
+        </w:rPr>
+        <w:t>eleme</w:t>
+      </w:r>
+      <w:r>
+        <w:rPr>
+          <w:lang w:val="pt-PT"/>
+        </w:rPr>
+        <w:t>ntos, totalizando em cerca de 15</w:t>
+      </w:r>
       <w:bookmarkStart w:id="0" w:name="_GoBack"/>
       <w:bookmarkEnd w:id="0"/>
+      <w:r>
+        <w:rPr>
+          <w:lang w:val="pt-PT"/>
+        </w:rPr>
+        <w:t xml:space="preserve"> </w:t>
+      </w:r>
+      <w:r>
+        <w:rPr>
+          <w:i/>
+          <w:lang w:val="pt-PT"/>
+        </w:rPr>
+        <w:t>MBytes</w:t>
+      </w:r>
+      <w:r>
+        <w:rPr>
+          <w:lang w:val="pt-PT"/>
+        </w:rPr>
+        <w:t xml:space="preserve">) obtiveram resultados </w:t>
+      </w:r>
+    </w:p>
+    <w:p>
+      <w:pPr>
+        <w:rPr>
+          <w:lang w:val="pt-PT"/>
+        </w:rPr>
+      </w:pPr>
+      <w:r>
+        <w:rPr>
+          <w:lang w:val="pt-PT"/>
+        </w:rPr>
+        <w:t xml:space="preserve">Para efetuar testes de desempenho no algoritmo quando este tem que usar a memória RAM, criou-se um </w:t>
+      </w:r>
+      <w:r>
+        <w:rPr>
+          <w:i/>
+          <w:lang w:val="pt-PT"/>
+        </w:rPr>
+        <w:t>array</w:t>
+      </w:r>
+      <w:r>
+        <w:rPr>
+          <w:lang w:val="pt-PT"/>
+        </w:rPr>
+        <w:t xml:space="preserve"> com vinte milhões de elementos, o que equivale a cerca de 76 </w:t>
+      </w:r>
+      <w:r>
+        <w:rPr>
+          <w:i/>
+          <w:lang w:val="pt-PT"/>
+        </w:rPr>
+        <w:t>MBytes</w:t>
+      </w:r>
+      <w:r>
+        <w:rPr>
+          <w:lang w:val="pt-PT"/>
+        </w:rPr>
+        <w:t>. Verificou-se tempos de execução mais lentos do que obtidos nas memórias cache, como esperado, e verificou-se um aumento no desempenho do algoritmo, até um pico de</w:t>
+      </w:r>
+    </w:p>
+    <w:p>
+      <w:pPr>
+        <w:rPr>
+          <w:lang w:val="pt-PT"/>
+        </w:rPr>
+      </w:pPr>
+    </w:p>
+    <w:p>
+      <w:pPr>
+        <w:ind w:firstLine="720"/>
+        <w:rPr>
+          <w:lang w:val="pt-PT"/>
+        </w:rPr>
+      </w:pPr>
+      <w:r>
+        <w:rPr>
+          <w:lang w:val="pt-PT"/>
+        </w:rPr>
+        <w:t>&gt;&gt;&gt;&gt;&gt;&gt;&gt;&gt;&gt;&gt;&gt;&gt;&gt;&gt;&gt;&gt;&gt;&gt;&gt;&gt;&gt;&gt;&gt;     UPDDATE       &lt;&lt;&lt;&lt;&lt;&lt;&lt;&lt;&lt;&lt;&lt;&lt;&lt;&lt;&lt;&lt;&lt;&lt;&lt;&lt;&lt;&lt;</w:t>
+      </w:r>
+    </w:p>
+    <w:p>
+      <w:pPr>
+        <w:rPr>
+          <w:lang w:val="pt-PT"/>
+        </w:rPr>
+      </w:pPr>
+    </w:p>
+    <w:p>
+      <w:pPr>
+        <w:ind w:firstLine="720"/>
+        <w:rPr>
+          <w:lang w:val="pt-PT"/>
+        </w:rPr>
+      </w:pPr>
+    </w:p>
+    <w:p>
+      <w:pPr>
+        <w:rPr>
+          <w:lang w:val="pt-PT"/>
+        </w:rPr>
+      </w:pPr>
+    </w:p>
+    <w:p>
+      <w:pPr>
+        <w:pStyle w:val="Heading1"/>
+        <w:rPr>
+          <w:lang w:val="pt-PT"/>
+        </w:rPr>
+      </w:pPr>
+      <w:r>
+        <w:rPr>
+          <w:lang w:val="pt-PT"/>
+        </w:rPr>
+        <w:t>641</w:t>
+      </w:r>
+    </w:p>
+    <w:p>
+      <w:pPr>
+        <w:rPr>
+          <w:lang w:val="pt-PT"/>
+        </w:rPr>
+      </w:pPr>
+    </w:p>
+    <w:p>
+      <w:pPr>
+        <w:ind w:firstLine="720"/>
+        <w:rPr>
+          <w:lang w:val="pt-PT"/>
+        </w:rPr>
+      </w:pPr>
+      <w:r>
+        <w:rPr>
+          <w:lang w:val="pt-PT"/>
+        </w:rPr>
+        <w:t xml:space="preserve">&gt;&gt;&gt;&gt;&gt;&gt;&gt;&gt;&gt;&gt;&gt;&gt;&gt;&gt;&gt;&gt;&gt;&gt;&gt;&gt;&gt;&gt;&gt;     </w:t>
+      </w:r>
+      <w:r>
+        <w:rPr>
+          <w:lang w:val="pt-PT"/>
+        </w:rPr>
+        <w:t>Inserir gráficos e bla bla bla</w:t>
+      </w:r>
+      <w:r>
+        <w:rPr>
+          <w:lang w:val="pt-PT"/>
+        </w:rPr>
+        <w:t xml:space="preserve">       &lt;&lt;&lt;&lt;&lt;&lt;&lt;&lt;&lt;&lt;&lt;&lt;&lt;&lt;&lt;&lt;&lt;&lt;&lt;&lt;&lt;&lt;</w:t>
+      </w:r>
+    </w:p>
+    <w:p>
+      <w:pPr>
+        <w:rPr>
+          <w:lang w:val="pt-PT"/>
+        </w:rPr>
+      </w:pPr>
+    </w:p>
+    <w:p>
+      <w:pPr>
+        <w:rPr>
+          <w:lang w:val="pt-PT"/>
+        </w:rPr>
+      </w:pPr>
+      <w:r>
+        <w:rPr>
+          <w:lang w:val="pt-PT"/>
+        </w:rPr>
+        <w:tab/>
+      </w:r>
+      <w:r>
+        <w:rPr>
+          <w:lang w:val="pt-PT"/>
+        </w:rPr>
+        <w:t xml:space="preserve"> </w:t>
+      </w:r>
+    </w:p>
+    <w:p>
+      <w:pPr>
+        <w:rPr>
+          <w:lang w:val="pt-PT"/>
+        </w:rPr>
+      </w:pPr>
+    </w:p>
+    <w:p>
+      <w:pPr>
+        <w:pStyle w:val="Heading1"/>
+        <w:rPr>
+          <w:lang w:val="pt-PT"/>
+        </w:rPr>
+      </w:pPr>
+      <w:r>
+        <w:rPr>
+          <w:lang w:val="pt-PT"/>
+        </w:rPr>
+        <w:lastRenderedPageBreak/>
+        <w:t>662</w:t>
+      </w:r>
+    </w:p>
+    <w:p>
+      <w:pPr>
+        <w:rPr>
+          <w:lang w:val="pt-PT"/>
+        </w:rPr>
+      </w:pPr>
+    </w:p>
+    <w:p>
+      <w:pPr>
+        <w:ind w:firstLine="720"/>
+        <w:rPr>
+          <w:lang w:val="pt-PT"/>
+        </w:rPr>
+      </w:pPr>
+      <w:r>
+        <w:rPr>
+          <w:lang w:val="pt-PT"/>
+        </w:rPr>
+        <w:t xml:space="preserve">&gt;&gt;&gt;&gt;&gt;&gt;&gt;&gt;&gt;&gt;&gt;&gt;&gt;&gt;&gt;&gt;&gt;&gt;&gt;&gt;&gt;&gt;&gt;     </w:t>
+      </w:r>
+      <w:r>
+        <w:rPr>
+          <w:lang w:val="pt-PT"/>
+        </w:rPr>
+        <w:t>Inserir gráficos e bla bla bla</w:t>
+      </w:r>
+      <w:r>
+        <w:rPr>
+          <w:lang w:val="pt-PT"/>
+        </w:rPr>
+        <w:t xml:space="preserve">       &lt;&lt;&lt;&lt;&lt;&lt;&lt;&lt;&lt;&lt;&lt;&lt;&lt;&lt;&lt;&lt;&lt;&lt;&lt;&lt;&lt;&lt;</w:t>
+      </w:r>
+    </w:p>
+    <w:p>
+      <w:pPr>
+        <w:rPr>
+          <w:b/>
+          <w:lang w:val="pt-PT"/>
+        </w:rPr>
+      </w:pPr>
+    </w:p>
+    <w:p>
+      <w:pPr>
+        <w:rPr>
+          <w:lang w:val="pt-PT"/>
+        </w:rPr>
+      </w:pPr>
+    </w:p>
+    <w:p>
+      <w:pPr>
+        <w:rPr>
+          <w:lang w:val="pt-PT"/>
+        </w:rPr>
+      </w:pPr>
+      <w:r>
+        <w:rPr>
+          <w:noProof/>
+          <w:lang w:val="pt-PT"/>
+        </w:rPr>
+        <w:t xml:space="preserve"> </w:t>
+      </w:r>
+    </w:p>
+    <w:p>
+      <w:pPr>
+        <w:pStyle w:val="Pergunta"/>
+      </w:pPr>
+      <w:r>
+        <w:t>Análise de Resultados</w:t>
+      </w:r>
+    </w:p>
+    <w:p>
+      <w:pPr>
+        <w:ind w:firstLine="720"/>
+        <w:rPr>
+          <w:lang w:val="pt-PT"/>
+        </w:rPr>
+      </w:pPr>
+      <w:r>
+        <w:rPr>
+          <w:lang w:val="pt-PT"/>
+        </w:rPr>
+        <w:t xml:space="preserve">&gt;&gt;&gt;&gt;&gt;&gt;&gt;&gt;&gt;&gt;&gt;&gt;&gt;&gt;&gt;&gt;&gt;&gt;&gt;&gt;&gt;&gt;&gt;    </w:t>
+      </w:r>
+    </w:p>
+    <w:p>
+      <w:pPr>
+        <w:ind w:firstLine="720"/>
+        <w:rPr>
+          <w:lang w:val="pt-PT"/>
+        </w:rPr>
+      </w:pPr>
+      <w:r>
+        <w:rPr>
+          <w:lang w:val="pt-PT"/>
+        </w:rPr>
+        <w:t xml:space="preserve"> </w:t>
+      </w:r>
+      <w:r>
+        <w:rPr>
+          <w:lang w:val="pt-PT"/>
+        </w:rPr>
+        <w:t>comparar os 2 resultados</w:t>
+      </w:r>
+    </w:p>
+    <w:p>
+      <w:pPr>
+        <w:ind w:firstLine="720"/>
+        <w:rPr>
+          <w:lang w:val="pt-PT"/>
+        </w:rPr>
+      </w:pPr>
+      <w:r>
+        <w:rPr>
+          <w:lang w:val="pt-PT"/>
+        </w:rPr>
+        <w:t>Falar um bocado sobre o que correu mal/pior</w:t>
+      </w:r>
+    </w:p>
+    <w:p>
+      <w:pPr>
+        <w:ind w:firstLine="720"/>
+        <w:rPr>
+          <w:lang w:val="pt-PT"/>
+        </w:rPr>
+      </w:pPr>
+      <w:r>
+        <w:rPr>
+          <w:lang w:val="pt-PT"/>
+        </w:rPr>
+        <w:t>A influência do custo de comunicação</w:t>
+      </w:r>
+    </w:p>
+    <w:p>
+      <w:pPr>
+        <w:ind w:firstLine="720"/>
+        <w:rPr>
+          <w:lang w:val="pt-PT"/>
+        </w:rPr>
+      </w:pPr>
+      <w:r>
+        <w:rPr>
+          <w:lang w:val="pt-PT"/>
+        </w:rPr>
+        <w:t>Pode-se meter aqui um gráfico comparativo se tivermos espaço</w:t>
+      </w:r>
+    </w:p>
+    <w:p>
+      <w:pPr>
+        <w:ind w:firstLine="720"/>
+        <w:rPr>
+          <w:lang w:val="pt-PT"/>
+        </w:rPr>
+      </w:pPr>
+      <w:r>
+        <w:rPr>
+          <w:lang w:val="pt-PT"/>
+        </w:rPr>
+        <w:t xml:space="preserve">       &lt;&lt;&lt;&lt;&lt;&lt;&lt;&lt;&lt;&lt;&lt;&lt;&lt;&lt;&lt;&lt;&lt;&lt;&lt;&lt;&lt;&lt;</w:t>
+      </w:r>
+    </w:p>
+    <w:p>
+      <w:pPr>
+        <w:ind w:firstLine="720"/>
+        <w:rPr>
+          <w:lang w:val="pt-PT"/>
+        </w:rPr>
+      </w:pPr>
     </w:p>
     <w:sectPr>
       <w:headerReference w:type="default" r:id="rId9"/>
@@ -4011,7 +3905,7 @@
 </file>
 
 <file path=customXml/itemProps2.xml><?xml version="1.0" encoding="utf-8"?>
-<ds:datastoreItem xmlns:ds="http://schemas.openxmlformats.org/officeDocument/2006/customXml" ds:itemID="{E0CB9D1F-B30B-41CE-83EB-90D6BA782EBA}">
+<ds:datastoreItem xmlns:ds="http://schemas.openxmlformats.org/officeDocument/2006/customXml" ds:itemID="{5872B280-ED55-4F53-BE15-58787DCED138}">
   <ds:schemaRefs>
     <ds:schemaRef ds:uri="http://schemas.openxmlformats.org/officeDocument/2006/bibliography"/>
   </ds:schemaRefs>

--- a/Relatório_TP2_PCP.docx
+++ b/Relatório_TP2_PCP.docx
@@ -1115,8 +1115,33 @@
           <w:i/>
           <w:lang w:val="pt-PT"/>
         </w:rPr>
-        <w:t>divide and conquer</w:t>
-      </w:r>
+        <w:t xml:space="preserve">divide </w:t>
+      </w:r>
+      <w:proofErr w:type="spellStart"/>
+      <w:r>
+        <w:rPr>
+          <w:i/>
+          <w:lang w:val="pt-PT"/>
+        </w:rPr>
+        <w:t>and</w:t>
+      </w:r>
+      <w:proofErr w:type="spellEnd"/>
+      <w:r>
+        <w:rPr>
+          <w:i/>
+          <w:lang w:val="pt-PT"/>
+        </w:rPr>
+        <w:t xml:space="preserve"> </w:t>
+      </w:r>
+      <w:proofErr w:type="spellStart"/>
+      <w:r>
+        <w:rPr>
+          <w:i/>
+          <w:lang w:val="pt-PT"/>
+        </w:rPr>
+        <w:t>conquer</w:t>
+      </w:r>
+      <w:proofErr w:type="spellEnd"/>
       <w:r>
         <w:rPr>
           <w:lang w:val="pt-PT"/>
@@ -1205,7 +1230,35 @@
         <w:rPr>
           <w:lang w:val="pt-PT"/>
         </w:rPr>
-        <w:t xml:space="preserve"> for 50, e o mínimo 0, numa execução com cinco processos, o primeiro ficaria com todos os elementos de 0 a 10, e segundo processo com elementos de 11 a 20, e assim sucessivamente.</w:t>
+        <w:t xml:space="preserve"> for 50, e o mínimo 0, </w:t>
+      </w:r>
+      <w:proofErr w:type="gramStart"/>
+      <w:r>
+        <w:rPr>
+          <w:lang w:val="pt-PT"/>
+        </w:rPr>
+        <w:t>numa</w:t>
+      </w:r>
+      <w:proofErr w:type="gramEnd"/>
+      <w:r>
+        <w:rPr>
+          <w:lang w:val="pt-PT"/>
+        </w:rPr>
+        <w:t xml:space="preserve"> </w:t>
+      </w:r>
+      <w:proofErr w:type="gramStart"/>
+      <w:r>
+        <w:rPr>
+          <w:lang w:val="pt-PT"/>
+        </w:rPr>
+        <w:t>execução</w:t>
+      </w:r>
+      <w:proofErr w:type="gramEnd"/>
+      <w:r>
+        <w:rPr>
+          <w:lang w:val="pt-PT"/>
+        </w:rPr>
+        <w:t xml:space="preserve"> com cinco processos, o primeiro ficaria com todos os elementos de 0 a 10, e segundo processo com elementos de 11 a 20, e assim sucessivamente.</w:t>
       </w:r>
     </w:p>
     <w:p>
@@ -1392,11 +1445,19 @@
         </w:rPr>
         <w:t>(</w:t>
       </w:r>
-      <w:r>
-        <w:rPr>
-          <w:lang w:val="pt-PT"/>
-        </w:rPr>
-        <w:t>Intel(R) Xeon(R) CPU E5-2650 v2 @ 2.6</w:t>
+      <w:proofErr w:type="gramStart"/>
+      <w:r>
+        <w:rPr>
+          <w:lang w:val="pt-PT"/>
+        </w:rPr>
+        <w:t>Intel(R</w:t>
+      </w:r>
+      <w:proofErr w:type="gramEnd"/>
+      <w:r>
+        <w:rPr>
+          <w:lang w:val="pt-PT"/>
+        </w:rPr>
+        <w:t>) Xeon(R) CPU E5-2650 v2 @ 2.6</w:t>
       </w:r>
       <w:r>
         <w:rPr>
@@ -1504,11 +1565,19 @@
         </w:rPr>
         <w:t>A segunda máquina tem 2 processadores com 12 cores em cada (</w:t>
       </w:r>
-      <w:r>
-        <w:rPr>
-          <w:lang w:val="pt-PT"/>
-        </w:rPr>
-        <w:t>Intel(R) Xeon(R) CPU E5-2695 v2 @ 2.40GHz</w:t>
+      <w:proofErr w:type="gramStart"/>
+      <w:r>
+        <w:rPr>
+          <w:lang w:val="pt-PT"/>
+        </w:rPr>
+        <w:t>Intel(R</w:t>
+      </w:r>
+      <w:proofErr w:type="gramEnd"/>
+      <w:r>
+        <w:rPr>
+          <w:lang w:val="pt-PT"/>
+        </w:rPr>
+        <w:t>) Xeon(R) CPU E5-2695 v2 @ 2.40GHz</w:t>
       </w:r>
       <w:r>
         <w:rPr>
@@ -1742,275 +1811,7 @@
         <w:rPr>
           <w:lang w:val="pt-PT"/>
         </w:rPr>
-        <w:t xml:space="preserve"> é o que se aproxima mais do melhor caso</w:t>
-      </w:r>
-      <w:r>
-        <w:rPr>
-          <w:lang w:val="pt-PT"/>
-        </w:rPr>
-        <w:t xml:space="preserve">. </w:t>
-      </w:r>
-      <w:r>
-        <w:rPr>
-          <w:lang w:val="pt-PT"/>
-        </w:rPr>
-        <w:t>Foram medido</w:t>
-      </w:r>
-      <w:r>
-        <w:rPr>
-          <w:lang w:val="pt-PT"/>
-        </w:rPr>
-        <w:t xml:space="preserve">s os tempos de execução para </w:t>
-      </w:r>
-      <w:r>
-        <w:rPr>
-          <w:lang w:val="pt-PT"/>
-        </w:rPr>
-        <w:t xml:space="preserve">2, 4, 8, 16, 20, 28, 32, 40 e 48 </w:t>
-      </w:r>
-      <w:r>
-        <w:rPr>
-          <w:lang w:val="pt-PT"/>
-        </w:rPr>
-        <w:t>processos</w:t>
-      </w:r>
-      <w:r>
-        <w:rPr>
-          <w:lang w:val="pt-PT"/>
-        </w:rPr>
-        <w:t>.</w:t>
-      </w:r>
-    </w:p>
-    <w:p>
-      <w:pPr>
-        <w:rPr>
-          <w:lang w:val="pt-PT"/>
-        </w:rPr>
-      </w:pPr>
-    </w:p>
-    <w:p>
-      <w:pPr>
-        <w:pStyle w:val="Pergunta"/>
-      </w:pPr>
-      <w:r>
-        <w:t>Teste</w:t>
-      </w:r>
-      <w:r>
-        <w:t>s</w:t>
-      </w:r>
-      <w:r>
-        <w:t xml:space="preserve"> de Desempenho</w:t>
-      </w:r>
-    </w:p>
-    <w:p>
-      <w:pPr>
-        <w:ind w:firstLine="720"/>
-        <w:rPr>
-          <w:lang w:val="pt-PT"/>
-        </w:rPr>
-      </w:pPr>
-      <w:r>
-        <w:rPr>
-          <w:lang w:val="pt-PT"/>
-        </w:rPr>
-        <w:t>Os testes de desempenho</w:t>
-      </w:r>
-      <w:r>
-        <w:rPr>
-          <w:lang w:val="pt-PT"/>
-        </w:rPr>
-        <w:t xml:space="preserve"> </w:t>
-      </w:r>
-      <w:r>
-        <w:rPr>
-          <w:lang w:val="pt-PT"/>
-        </w:rPr>
-        <w:t xml:space="preserve">foram compilados com o comando </w:t>
-      </w:r>
-      <w:r>
-        <w:rPr>
-          <w:i/>
-          <w:lang w:val="pt-PT"/>
-        </w:rPr>
-        <w:t>mpicc</w:t>
-      </w:r>
-      <w:r>
-        <w:rPr>
-          <w:lang w:val="pt-PT"/>
-        </w:rPr>
-        <w:t xml:space="preserve"> </w:t>
-      </w:r>
-      <w:r>
-        <w:rPr>
-          <w:lang w:val="pt-PT"/>
-        </w:rPr>
-        <w:t>(</w:t>
-      </w:r>
-      <w:r>
-        <w:rPr>
-          <w:i/>
-          <w:lang w:val="pt-PT"/>
-        </w:rPr>
-        <w:t>flags</w:t>
-      </w:r>
-      <w:r>
-        <w:rPr>
-          <w:lang w:val="pt-PT"/>
-        </w:rPr>
-        <w:t xml:space="preserve"> usadas: -O3)</w:t>
-      </w:r>
-      <w:r>
-        <w:rPr>
-          <w:lang w:val="pt-PT"/>
-        </w:rPr>
-        <w:t>.</w:t>
-      </w:r>
-      <w:r>
-        <w:rPr>
-          <w:lang w:val="pt-PT"/>
-        </w:rPr>
-        <w:t xml:space="preserve"> Foram efetuados testes com diferentes tamanhos para que a cache fosse ou não fosse suficiente.</w:t>
-      </w:r>
-    </w:p>
-    <w:p>
-      <w:pPr>
-        <w:rPr>
-          <w:lang w:val="pt-PT"/>
-        </w:rPr>
-      </w:pPr>
-      <w:r>
-        <w:rPr>
-          <w:lang w:val="pt-PT"/>
-        </w:rPr>
-        <w:t xml:space="preserve">Os testes neste nível de cache revelaram que para tamanhos do </w:t>
-      </w:r>
-      <w:r>
-        <w:rPr>
-          <w:i/>
-          <w:lang w:val="pt-PT"/>
-        </w:rPr>
-        <w:t>array</w:t>
-      </w:r>
-      <w:r>
-        <w:rPr>
-          <w:lang w:val="pt-PT"/>
-        </w:rPr>
-        <w:t xml:space="preserve"> muito baixos (5.000 elementos, </w:t>
-      </w:r>
-      <w:r>
-        <w:rPr>
-          <w:lang w:val="pt-PT"/>
-        </w:rPr>
-        <w:t>19.531</w:t>
-      </w:r>
-      <w:r>
-        <w:rPr>
-          <w:lang w:val="pt-PT"/>
-        </w:rPr>
-        <w:t xml:space="preserve"> </w:t>
-      </w:r>
-      <w:r>
-        <w:rPr>
-          <w:i/>
-          <w:lang w:val="pt-PT"/>
-        </w:rPr>
-        <w:t>KBytes</w:t>
-      </w:r>
-      <w:r>
-        <w:rPr>
-          <w:i/>
-          <w:lang w:val="pt-PT"/>
-        </w:rPr>
-        <w:t xml:space="preserve"> </w:t>
-      </w:r>
-      <w:r>
-        <w:rPr>
-          <w:lang w:val="pt-PT"/>
-        </w:rPr>
-        <w:t xml:space="preserve">neste caso) </w:t>
-      </w:r>
-    </w:p>
-    <w:p>
-      <w:pPr>
-        <w:rPr>
-          <w:lang w:val="pt-PT"/>
-        </w:rPr>
-      </w:pPr>
-      <w:r>
-        <w:rPr>
-          <w:lang w:val="pt-PT"/>
-        </w:rPr>
-        <w:t>Os testes neste nível de cache (</w:t>
-      </w:r>
-      <w:r>
-        <w:rPr>
-          <w:i/>
-          <w:lang w:val="pt-PT"/>
-        </w:rPr>
-        <w:t>array</w:t>
-      </w:r>
-      <w:r>
-        <w:rPr>
-          <w:lang w:val="pt-PT"/>
-        </w:rPr>
-        <w:t xml:space="preserve"> com 50.000 elementos, totalizando em 195 </w:t>
-      </w:r>
-      <w:r>
-        <w:rPr>
-          <w:i/>
-          <w:lang w:val="pt-PT"/>
-        </w:rPr>
-        <w:t>KBytes</w:t>
-      </w:r>
-      <w:r>
-        <w:rPr>
-          <w:lang w:val="pt-PT"/>
-        </w:rPr>
-        <w:t xml:space="preserve">) </w:t>
-      </w:r>
-    </w:p>
-    <w:p>
-      <w:pPr>
-        <w:rPr>
-          <w:lang w:val="pt-PT"/>
-        </w:rPr>
-      </w:pPr>
-      <w:r>
-        <w:rPr>
-          <w:lang w:val="pt-PT"/>
-        </w:rPr>
-        <w:t>Os testes para este nível de cache (</w:t>
-      </w:r>
-      <w:r>
-        <w:rPr>
-          <w:i/>
-          <w:lang w:val="pt-PT"/>
-        </w:rPr>
-        <w:t>array</w:t>
-      </w:r>
-      <w:r>
-        <w:rPr>
-          <w:lang w:val="pt-PT"/>
-        </w:rPr>
-        <w:t xml:space="preserve"> com 4</w:t>
-      </w:r>
-      <w:r>
-        <w:rPr>
-          <w:lang w:val="pt-PT"/>
-        </w:rPr>
-        <w:t xml:space="preserve">.000.000 </w:t>
-      </w:r>
-      <w:r>
-        <w:rPr>
-          <w:lang w:val="pt-PT"/>
-        </w:rPr>
-        <w:t>eleme</w:t>
-      </w:r>
-      <w:r>
-        <w:rPr>
-          <w:lang w:val="pt-PT"/>
-        </w:rPr>
-        <w:t>ntos, totalizando em cerca de 15</w:t>
+        <w:t xml:space="preserve"> é o que se aproxima mais do</w:t>
       </w:r>
       <w:bookmarkStart w:id="0" w:name="_GoBack"/>
       <w:bookmarkEnd w:id="0"/>
@@ -2018,10 +1819,284 @@
         <w:rPr>
           <w:lang w:val="pt-PT"/>
         </w:rPr>
+        <w:t xml:space="preserve"> melhor caso</w:t>
+      </w:r>
+      <w:r>
+        <w:rPr>
+          <w:lang w:val="pt-PT"/>
+        </w:rPr>
+        <w:t xml:space="preserve">. </w:t>
+      </w:r>
+      <w:r>
+        <w:rPr>
+          <w:lang w:val="pt-PT"/>
+        </w:rPr>
+        <w:t>Foram medido</w:t>
+      </w:r>
+      <w:r>
+        <w:rPr>
+          <w:lang w:val="pt-PT"/>
+        </w:rPr>
+        <w:t xml:space="preserve">s os tempos de execução para </w:t>
+      </w:r>
+      <w:r>
+        <w:rPr>
+          <w:lang w:val="pt-PT"/>
+        </w:rPr>
+        <w:t>2, 4, 8, 16, 20, 28 e</w:t>
+      </w:r>
+      <w:r>
+        <w:rPr>
+          <w:lang w:val="pt-PT"/>
+        </w:rPr>
+        <w:t xml:space="preserve"> 32</w:t>
+      </w:r>
+      <w:r>
+        <w:rPr>
+          <w:lang w:val="pt-PT"/>
+        </w:rPr>
+        <w:t xml:space="preserve"> p</w:t>
+      </w:r>
+      <w:r>
+        <w:rPr>
+          <w:lang w:val="pt-PT"/>
+        </w:rPr>
+        <w:t>rocessos</w:t>
+      </w:r>
+      <w:r>
+        <w:rPr>
+          <w:lang w:val="pt-PT"/>
+        </w:rPr>
+        <w:t>.</w:t>
+      </w:r>
+    </w:p>
+    <w:p>
+      <w:pPr>
+        <w:ind w:firstLine="720"/>
+        <w:rPr>
+          <w:lang w:val="pt-PT"/>
+        </w:rPr>
+      </w:pPr>
+      <w:r>
+        <w:rPr>
+          <w:lang w:val="pt-PT"/>
+        </w:rPr>
+        <w:t>Os testes de desempenho</w:t>
+      </w:r>
+      <w:r>
+        <w:rPr>
+          <w:lang w:val="pt-PT"/>
+        </w:rPr>
         <w:t xml:space="preserve"> </w:t>
       </w:r>
       <w:r>
         <w:rPr>
+          <w:lang w:val="pt-PT"/>
+        </w:rPr>
+        <w:t xml:space="preserve">foram compilados com o comando </w:t>
+      </w:r>
+      <w:r>
+        <w:rPr>
+          <w:i/>
+          <w:lang w:val="pt-PT"/>
+        </w:rPr>
+        <w:t>mpicc</w:t>
+      </w:r>
+      <w:r>
+        <w:rPr>
+          <w:lang w:val="pt-PT"/>
+        </w:rPr>
+        <w:t xml:space="preserve"> </w:t>
+      </w:r>
+      <w:r>
+        <w:rPr>
+          <w:lang w:val="pt-PT"/>
+        </w:rPr>
+        <w:t>(</w:t>
+      </w:r>
+      <w:r>
+        <w:rPr>
+          <w:i/>
+          <w:lang w:val="pt-PT"/>
+        </w:rPr>
+        <w:t>flags</w:t>
+      </w:r>
+      <w:r>
+        <w:rPr>
+          <w:lang w:val="pt-PT"/>
+        </w:rPr>
+        <w:t xml:space="preserve"> usadas: -O3). Foram efetuados testes com diferentes tamanhos para que a cache fosse ou não fosse suficiente.</w:t>
+      </w:r>
+    </w:p>
+    <w:p>
+      <w:pPr>
+        <w:rPr>
+          <w:lang w:val="pt-PT"/>
+        </w:rPr>
+      </w:pPr>
+    </w:p>
+    <w:p>
+      <w:pPr>
+        <w:pStyle w:val="Pergunta"/>
+      </w:pPr>
+      <w:r>
+        <w:t>Teste</w:t>
+      </w:r>
+      <w:r>
+        <w:t>s</w:t>
+      </w:r>
+      <w:r>
+        <w:t xml:space="preserve"> de Desempenho</w:t>
+      </w:r>
+    </w:p>
+    <w:p>
+      <w:pPr>
+        <w:rPr>
+          <w:lang w:val="pt-PT"/>
+        </w:rPr>
+      </w:pPr>
+      <w:r>
+        <w:rPr>
+          <w:lang w:val="pt-PT"/>
+        </w:rPr>
+        <w:t xml:space="preserve">Os testes neste nível de cache revelaram que para tamanhos do </w:t>
+      </w:r>
+      <w:r>
+        <w:rPr>
+          <w:i/>
+          <w:lang w:val="pt-PT"/>
+        </w:rPr>
+        <w:t>array</w:t>
+      </w:r>
+      <w:r>
+        <w:rPr>
+          <w:lang w:val="pt-PT"/>
+        </w:rPr>
+        <w:t xml:space="preserve"> muito baixos (5.000 elementos, </w:t>
+      </w:r>
+      <w:r>
+        <w:rPr>
+          <w:lang w:val="pt-PT"/>
+        </w:rPr>
+        <w:t>19.531</w:t>
+      </w:r>
+      <w:r>
+        <w:rPr>
+          <w:lang w:val="pt-PT"/>
+        </w:rPr>
+        <w:t xml:space="preserve"> </w:t>
+      </w:r>
+      <w:r>
+        <w:rPr>
+          <w:i/>
+          <w:lang w:val="pt-PT"/>
+        </w:rPr>
+        <w:t>KBytes</w:t>
+      </w:r>
+      <w:r>
+        <w:rPr>
+          <w:i/>
+          <w:lang w:val="pt-PT"/>
+        </w:rPr>
+        <w:t xml:space="preserve"> </w:t>
+      </w:r>
+      <w:r>
+        <w:rPr>
+          <w:lang w:val="pt-PT"/>
+        </w:rPr>
+        <w:t xml:space="preserve">neste caso) </w:t>
+      </w:r>
+    </w:p>
+    <w:p>
+      <w:pPr>
+        <w:rPr>
+          <w:lang w:val="pt-PT"/>
+        </w:rPr>
+      </w:pPr>
+      <w:r>
+        <w:rPr>
+          <w:lang w:val="pt-PT"/>
+        </w:rPr>
+        <w:t>Os testes neste nível de cache (</w:t>
+      </w:r>
+      <w:r>
+        <w:rPr>
+          <w:i/>
+          <w:lang w:val="pt-PT"/>
+        </w:rPr>
+        <w:t>array</w:t>
+      </w:r>
+      <w:r>
+        <w:rPr>
+          <w:lang w:val="pt-PT"/>
+        </w:rPr>
+        <w:t xml:space="preserve"> com 50.000 elementos, totalizando em 195 </w:t>
+      </w:r>
+      <w:r>
+        <w:rPr>
+          <w:i/>
+          <w:lang w:val="pt-PT"/>
+        </w:rPr>
+        <w:t>KBytes</w:t>
+      </w:r>
+      <w:r>
+        <w:rPr>
+          <w:lang w:val="pt-PT"/>
+        </w:rPr>
+        <w:t xml:space="preserve">) </w:t>
+      </w:r>
+    </w:p>
+    <w:p>
+      <w:pPr>
+        <w:rPr>
+          <w:lang w:val="pt-PT"/>
+        </w:rPr>
+      </w:pPr>
+      <w:r>
+        <w:rPr>
+          <w:lang w:val="pt-PT"/>
+        </w:rPr>
+        <w:t>Os testes para este nível de cache (</w:t>
+      </w:r>
+      <w:r>
+        <w:rPr>
+          <w:i/>
+          <w:lang w:val="pt-PT"/>
+        </w:rPr>
+        <w:t>array</w:t>
+      </w:r>
+      <w:r>
+        <w:rPr>
+          <w:lang w:val="pt-PT"/>
+        </w:rPr>
+        <w:t xml:space="preserve"> com 4</w:t>
+      </w:r>
+      <w:r>
+        <w:rPr>
+          <w:lang w:val="pt-PT"/>
+        </w:rPr>
+        <w:t xml:space="preserve">.000.000 </w:t>
+      </w:r>
+      <w:r>
+        <w:rPr>
+          <w:lang w:val="pt-PT"/>
+        </w:rPr>
+        <w:t>eleme</w:t>
+      </w:r>
+      <w:r>
+        <w:rPr>
+          <w:lang w:val="pt-PT"/>
+        </w:rPr>
+        <w:t>ntos, totalizando em cerca de 15</w:t>
+      </w:r>
+      <w:r>
+        <w:rPr>
+          <w:lang w:val="pt-PT"/>
+        </w:rPr>
+        <w:t xml:space="preserve"> </w:t>
+      </w:r>
+      <w:r>
+        <w:rPr>
           <w:i/>
           <w:lang w:val="pt-PT"/>
         </w:rPr>
@@ -2057,7 +2132,31 @@
         <w:rPr>
           <w:lang w:val="pt-PT"/>
         </w:rPr>
-        <w:t xml:space="preserve"> com vinte milhões de elementos, o que equivale a cerca de 76 </w:t>
+        <w:t xml:space="preserve"> com </w:t>
+      </w:r>
+      <w:r>
+        <w:rPr>
+          <w:lang w:val="pt-PT"/>
+        </w:rPr>
+        <w:t>quarenta</w:t>
+      </w:r>
+      <w:r>
+        <w:rPr>
+          <w:lang w:val="pt-PT"/>
+        </w:rPr>
+        <w:t xml:space="preserve"> milhões de elementos, o que equivale a cerca de </w:t>
+      </w:r>
+      <w:r>
+        <w:rPr>
+          <w:lang w:val="pt-PT"/>
+        </w:rPr>
+        <w:t>152</w:t>
+      </w:r>
+      <w:r>
+        <w:rPr>
+          <w:lang w:val="pt-PT"/>
+        </w:rPr>
+        <w:t xml:space="preserve"> </w:t>
       </w:r>
       <w:r>
         <w:rPr>
@@ -2070,8 +2169,16 @@
         <w:rPr>
           <w:lang w:val="pt-PT"/>
         </w:rPr>
-        <w:t>. Verificou-se tempos de execução mais lentos do que obtidos nas memórias cache, como esperado, e verificou-se um aumento no desempenho do algoritmo, até um pico de</w:t>
-      </w:r>
+        <w:t xml:space="preserve">. Verificou-se tempos de execução mais lentos do que obtidos nas memórias cache, como esperado, e verificou-se um aumento no desempenho do algoritmo, até um pico </w:t>
+      </w:r>
+      <w:proofErr w:type="gramStart"/>
+      <w:r>
+        <w:rPr>
+          <w:lang w:val="pt-PT"/>
+        </w:rPr>
+        <w:t>de</w:t>
+      </w:r>
+      <w:proofErr w:type="gramEnd"/>
     </w:p>
     <w:p>
       <w:pPr>
@@ -2087,11 +2194,19 @@
           <w:lang w:val="pt-PT"/>
         </w:rPr>
       </w:pPr>
-      <w:r>
-        <w:rPr>
-          <w:lang w:val="pt-PT"/>
-        </w:rPr>
-        <w:t>&gt;&gt;&gt;&gt;&gt;&gt;&gt;&gt;&gt;&gt;&gt;&gt;&gt;&gt;&gt;&gt;&gt;&gt;&gt;&gt;&gt;&gt;&gt;     UPDDATE       &lt;&lt;&lt;&lt;&lt;&lt;&lt;&lt;&lt;&lt;&lt;&lt;&lt;&lt;&lt;&lt;&lt;&lt;&lt;&lt;&lt;&lt;</w:t>
+      <w:proofErr w:type="gramStart"/>
+      <w:r>
+        <w:rPr>
+          <w:lang w:val="pt-PT"/>
+        </w:rPr>
+        <w:t>&gt;&gt;&gt;&gt;&gt;&gt;&gt;&gt;&gt;&gt;&gt;&gt;&gt;&gt;&gt;&gt;&gt;&gt;&gt;&gt;&gt;&gt;&gt;     UPDDATE</w:t>
+      </w:r>
+      <w:proofErr w:type="gramEnd"/>
+      <w:r>
+        <w:rPr>
+          <w:lang w:val="pt-PT"/>
+        </w:rPr>
+        <w:t xml:space="preserve">       &lt;&lt;&lt;&lt;&lt;&lt;&lt;&lt;&lt;&lt;&lt;&lt;&lt;&lt;&lt;&lt;&lt;&lt;&lt;&lt;&lt;&lt;</w:t>
       </w:r>
     </w:p>
     <w:p>
@@ -2144,6 +2259,7 @@
           <w:lang w:val="pt-PT"/>
         </w:rPr>
       </w:pPr>
+      <w:proofErr w:type="gramStart"/>
       <w:r>
         <w:rPr>
           <w:lang w:val="pt-PT"/>
@@ -2154,8 +2270,51 @@
         <w:rPr>
           <w:lang w:val="pt-PT"/>
         </w:rPr>
-        <w:t>Inserir gráficos e bla bla bla</w:t>
-      </w:r>
+        <w:t>Inserir</w:t>
+      </w:r>
+      <w:proofErr w:type="gramEnd"/>
+      <w:r>
+        <w:rPr>
+          <w:lang w:val="pt-PT"/>
+        </w:rPr>
+        <w:t xml:space="preserve"> gráficos e </w:t>
+      </w:r>
+      <w:proofErr w:type="spellStart"/>
+      <w:r>
+        <w:rPr>
+          <w:lang w:val="pt-PT"/>
+        </w:rPr>
+        <w:t>bla</w:t>
+      </w:r>
+      <w:proofErr w:type="spellEnd"/>
+      <w:r>
+        <w:rPr>
+          <w:lang w:val="pt-PT"/>
+        </w:rPr>
+        <w:t xml:space="preserve"> </w:t>
+      </w:r>
+      <w:proofErr w:type="spellStart"/>
+      <w:r>
+        <w:rPr>
+          <w:lang w:val="pt-PT"/>
+        </w:rPr>
+        <w:t>bla</w:t>
+      </w:r>
+      <w:proofErr w:type="spellEnd"/>
+      <w:r>
+        <w:rPr>
+          <w:lang w:val="pt-PT"/>
+        </w:rPr>
+        <w:t xml:space="preserve"> </w:t>
+      </w:r>
+      <w:proofErr w:type="spellStart"/>
+      <w:r>
+        <w:rPr>
+          <w:lang w:val="pt-PT"/>
+        </w:rPr>
+        <w:t>bla</w:t>
+      </w:r>
+      <w:proofErr w:type="spellEnd"/>
       <w:r>
         <w:rPr>
           <w:lang w:val="pt-PT"/>
@@ -2225,6 +2384,7 @@
           <w:lang w:val="pt-PT"/>
         </w:rPr>
       </w:pPr>
+      <w:proofErr w:type="gramStart"/>
       <w:r>
         <w:rPr>
           <w:lang w:val="pt-PT"/>
@@ -2235,8 +2395,51 @@
         <w:rPr>
           <w:lang w:val="pt-PT"/>
         </w:rPr>
-        <w:t>Inserir gráficos e bla bla bla</w:t>
-      </w:r>
+        <w:t>Inserir</w:t>
+      </w:r>
+      <w:proofErr w:type="gramEnd"/>
+      <w:r>
+        <w:rPr>
+          <w:lang w:val="pt-PT"/>
+        </w:rPr>
+        <w:t xml:space="preserve"> gráficos e </w:t>
+      </w:r>
+      <w:proofErr w:type="spellStart"/>
+      <w:r>
+        <w:rPr>
+          <w:lang w:val="pt-PT"/>
+        </w:rPr>
+        <w:t>bla</w:t>
+      </w:r>
+      <w:proofErr w:type="spellEnd"/>
+      <w:r>
+        <w:rPr>
+          <w:lang w:val="pt-PT"/>
+        </w:rPr>
+        <w:t xml:space="preserve"> </w:t>
+      </w:r>
+      <w:proofErr w:type="spellStart"/>
+      <w:r>
+        <w:rPr>
+          <w:lang w:val="pt-PT"/>
+        </w:rPr>
+        <w:t>bla</w:t>
+      </w:r>
+      <w:proofErr w:type="spellEnd"/>
+      <w:r>
+        <w:rPr>
+          <w:lang w:val="pt-PT"/>
+        </w:rPr>
+        <w:t xml:space="preserve"> </w:t>
+      </w:r>
+      <w:proofErr w:type="spellStart"/>
+      <w:r>
+        <w:rPr>
+          <w:lang w:val="pt-PT"/>
+        </w:rPr>
+        <w:t>bla</w:t>
+      </w:r>
+      <w:proofErr w:type="spellEnd"/>
       <w:r>
         <w:rPr>
           <w:lang w:val="pt-PT"/>
@@ -2308,11 +2511,19 @@
         </w:rPr>
         <w:t xml:space="preserve"> </w:t>
       </w:r>
-      <w:r>
-        <w:rPr>
-          <w:lang w:val="pt-PT"/>
-        </w:rPr>
-        <w:t>comparar os 2 resultados</w:t>
+      <w:proofErr w:type="gramStart"/>
+      <w:r>
+        <w:rPr>
+          <w:lang w:val="pt-PT"/>
+        </w:rPr>
+        <w:t>comparar</w:t>
+      </w:r>
+      <w:proofErr w:type="gramEnd"/>
+      <w:r>
+        <w:rPr>
+          <w:lang w:val="pt-PT"/>
+        </w:rPr>
+        <w:t xml:space="preserve"> os 2 resultados</w:t>
       </w:r>
     </w:p>
     <w:p>
@@ -2368,8 +2579,16 @@
         <w:rPr>
           <w:lang w:val="pt-PT"/>
         </w:rPr>
-        <w:t xml:space="preserve">       &lt;&lt;&lt;&lt;&lt;&lt;&lt;&lt;&lt;&lt;&lt;&lt;&lt;&lt;&lt;&lt;&lt;&lt;&lt;&lt;&lt;&lt;</w:t>
-      </w:r>
+        <w:t xml:space="preserve">       </w:t>
+      </w:r>
+      <w:proofErr w:type="gramStart"/>
+      <w:r>
+        <w:rPr>
+          <w:lang w:val="pt-PT"/>
+        </w:rPr>
+        <w:t>&lt;&lt;&lt;&lt;&lt;&lt;&lt;&lt;&lt;&lt;&lt;&lt;&lt;&lt;&lt;&lt;&lt;&lt;&lt;&lt;&lt;&lt;</w:t>
+      </w:r>
+      <w:proofErr w:type="gramEnd"/>
     </w:p>
     <w:p>
       <w:pPr>
@@ -3905,7 +4124,7 @@
 </file>
 
 <file path=customXml/itemProps2.xml><?xml version="1.0" encoding="utf-8"?>
-<ds:datastoreItem xmlns:ds="http://schemas.openxmlformats.org/officeDocument/2006/customXml" ds:itemID="{5872B280-ED55-4F53-BE15-58787DCED138}">
+<ds:datastoreItem xmlns:ds="http://schemas.openxmlformats.org/officeDocument/2006/customXml" ds:itemID="{53D2968C-47AB-48BD-9034-77288732389C}">
   <ds:schemaRefs>
     <ds:schemaRef ds:uri="http://schemas.openxmlformats.org/officeDocument/2006/bibliography"/>
   </ds:schemaRefs>

--- a/Relatório_TP2_PCP.docx
+++ b/Relatório_TP2_PCP.docx
@@ -1061,6 +1061,8 @@
         </w:rPr>
         <w:t>, e a escalabilidade do código produzido.</w:t>
       </w:r>
+      <w:bookmarkStart w:id="0" w:name="_GoBack"/>
+      <w:bookmarkEnd w:id="0"/>
     </w:p>
     <w:p>
       <w:pPr>
@@ -1209,15 +1211,7 @@
         <w:rPr>
           <w:lang w:val="pt-PT"/>
         </w:rPr>
-        <w:t xml:space="preserve"> e sincron</w:t>
-      </w:r>
-      <w:bookmarkStart w:id="0" w:name="_GoBack"/>
-      <w:bookmarkEnd w:id="0"/>
-      <w:r>
-        <w:rPr>
-          <w:lang w:val="pt-PT"/>
-        </w:rPr>
-        <w:t xml:space="preserve">izar todos os máximos locais dos processos para o máximo global. Com esta informação cada um dos processos calcula o valor </w:t>
+        <w:t xml:space="preserve"> e sincronizar todos os máximos locais dos processos para o máximo global. Com esta informação cada um dos processos calcula o valor </w:t>
       </w:r>
       <w:r>
         <w:rPr>
@@ -2678,7 +2672,15 @@
           <w:rStyle w:val="SubtleReference"/>
           <w:lang w:val="pt-PT"/>
         </w:rPr>
-        <w:t>Gráfico 2</w:t>
+        <w:t xml:space="preserve">Gráfico </w:t>
+      </w:r>
+      <w:r>
+        <w:rPr>
+          <w:rStyle w:val="SubtleReference"/>
+          <w:noProof/>
+          <w:lang w:val="pt-PT"/>
+        </w:rPr>
+        <w:t>2</w:t>
       </w:r>
       <w:r>
         <w:rPr>
@@ -2867,7 +2869,7 @@
           </mc:Choice>
           <mc:Fallback>
             <w:pict>
-              <v:group w14:anchorId="0DD857FB" id="Group 11" o:spid="_x0000_s1029" style="position:absolute;left:0;text-align:left;margin-left:21.45pt;margin-top:20.6pt;width:407.25pt;height:240.5pt;z-index:251664384;mso-width-relative:margin;mso-height-relative:margin" coordsize="51720,30543" o:gfxdata="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">
+              <v:group w14:anchorId="0DD857FB" id="Group 11" o:spid="_x0000_s1029" style="position:absolute;left:0;text-align:left;margin-left:21.45pt;margin-top:20.6pt;width:407.25pt;height:240.5pt;z-index:251664384;mso-width-relative:margin;mso-height-relative:margin" coordsize="51720,30543" o:gfxdata="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">
                 <v:shapetype id="_x0000_t75" coordsize="21600,21600" o:spt="75" o:preferrelative="t" path="m@4@5l@4@11@9@11@9@5xe" filled="f" stroked="f">
                   <v:stroke joinstyle="miter"/>
                   <v:formulas>
@@ -2891,6 +2893,10 @@
                   <v:imagedata r:id="rId10" o:title=""/>
                   <o:lock v:ext="edit" aspectratio="f"/>
                 </v:shape>
+                <v:shapetype id="_x0000_t202" coordsize="21600,21600" o:spt="202" path="m,l,21600r21600,l21600,xe">
+                  <v:stroke joinstyle="miter"/>
+                  <v:path gradientshapeok="t" o:connecttype="rect"/>
+                </v:shapetype>
                 <v:shape id="Text Box 10" o:spid="_x0000_s1031" type="#_x0000_t202" style="position:absolute;left:1524;top:27813;width:50196;height:2730;visibility:visible;mso-wrap-style:square;v-text-anchor:top" o:gfxdata="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" stroked="f">
                   <v:textbox style="mso-fit-shape-to-text:t" inset="0,0,0,0">
                     <w:txbxContent>
@@ -3143,7 +3149,7 @@
           </mc:Choice>
           <mc:Fallback>
             <w:pict>
-              <v:group w14:anchorId="14AB6E72" id="Group 13" o:spid="_x0000_s1032" style="position:absolute;left:0;text-align:left;margin-left:21.45pt;margin-top:16.85pt;width:399pt;height:263.75pt;z-index:251667456;mso-width-relative:margin;mso-height-relative:margin" coordorigin="7810,23622" coordsize="50673,33496" o:gfxdata="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">
+              <v:group w14:anchorId="14AB6E72" id="Group 13" o:spid="_x0000_s1032" style="position:absolute;left:0;text-align:left;margin-left:21.45pt;margin-top:16.85pt;width:399pt;height:263.75pt;z-index:251667456;mso-width-relative:margin;mso-height-relative:margin" coordorigin="7810,23622" coordsize="50673,33496" o:gfxdata="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">
                 <v:shape id="Chart 5" o:spid="_x0000_s1033" type="#_x0000_t75" style="position:absolute;left:7749;top:23561;width:49865;height:29931;visibility:visible" o:gfxdata="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">
                   <v:imagedata r:id="rId12" o:title=""/>
                   <o:lock v:ext="edit" aspectratio="f"/>
@@ -3237,7 +3243,6 @@
     </w:p>
     <w:p>
       <w:pPr>
-        <w:ind w:firstLine="720"/>
         <w:rPr>
           <w:lang w:val="pt-PT"/>
         </w:rPr>
@@ -3246,12 +3251,50 @@
         <w:rPr>
           <w:lang w:val="pt-PT"/>
         </w:rPr>
-        <w:t xml:space="preserve">&gt;&gt;&gt;&gt;&gt;&gt;&gt;&gt;&gt;&gt;&gt;&gt;&gt;&gt;&gt;&gt;&gt;&gt;&gt;&gt;&gt;&gt;&gt;    </w:t>
+        <w:tab/>
+        <w:t xml:space="preserve">Com os resultados obtidos podemos concluir que o nodo 662 é mais lento na versão sequencial, mas escala muito melhor do que o nodo 641. Este é mais rápido na versão sequencial mas escala pior, e acaba por ser ultrapassado pelo nodo 662. Isto deve-se ao facto de que o nodo 641 é constituído por </w:t>
+      </w:r>
+      <w:r>
+        <w:rPr>
+          <w:i/>
+          <w:lang w:val="pt-PT"/>
+        </w:rPr>
+        <w:t>cores</w:t>
+      </w:r>
+      <w:r>
+        <w:rPr>
+          <w:lang w:val="pt-PT"/>
+        </w:rPr>
+        <w:t xml:space="preserve"> com uma frequência superior ao nodo 662 (melhor na versão sequencial)</w:t>
+      </w:r>
+      <w:r>
+        <w:rPr>
+          <w:lang w:val="pt-PT"/>
+        </w:rPr>
+        <w:t xml:space="preserve">, mas o nodo 662 têm mais </w:t>
+      </w:r>
+      <w:r>
+        <w:rPr>
+          <w:i/>
+          <w:lang w:val="pt-PT"/>
+        </w:rPr>
+        <w:t>cores</w:t>
+      </w:r>
+      <w:r>
+        <w:rPr>
+          <w:lang w:val="pt-PT"/>
+        </w:rPr>
+        <w:t xml:space="preserve"> do que o anterior, o que o torna melhor na versão sequencial</w:t>
+      </w:r>
+      <w:r>
+        <w:rPr>
+          <w:lang w:val="pt-PT"/>
+        </w:rPr>
+        <w:t>.</w:t>
       </w:r>
     </w:p>
     <w:p>
       <w:pPr>
-        <w:ind w:firstLine="720"/>
         <w:rPr>
           <w:lang w:val="pt-PT"/>
         </w:rPr>
@@ -3260,86 +3303,125 @@
         <w:rPr>
           <w:lang w:val="pt-PT"/>
         </w:rPr>
+        <w:tab/>
+        <w:t xml:space="preserve">Comparando aos resultados do primeiro trabalho prático verificamos que </w:t>
+      </w:r>
+      <w:r>
+        <w:rPr>
+          <w:lang w:val="pt-PT"/>
+        </w:rPr>
+        <w:t xml:space="preserve">na implementação em </w:t>
+      </w:r>
+      <w:r>
+        <w:rPr>
+          <w:i/>
+          <w:lang w:val="pt-PT"/>
+        </w:rPr>
+        <w:t>OpenMPI</w:t>
+      </w:r>
+      <w:r>
+        <w:rPr>
+          <w:lang w:val="pt-PT"/>
+        </w:rPr>
+        <w:t xml:space="preserve"> atingimos </w:t>
+      </w:r>
+      <w:r>
+        <w:rPr>
+          <w:i/>
+          <w:lang w:val="pt-PT"/>
+        </w:rPr>
+        <w:t>speed</w:t>
+      </w:r>
+      <w:r>
+        <w:rPr>
+          <w:lang w:val="pt-PT"/>
+        </w:rPr>
         <w:t xml:space="preserve"> </w:t>
       </w:r>
+      <w:proofErr w:type="spellStart"/>
+      <w:r>
+        <w:rPr>
+          <w:i/>
+          <w:lang w:val="pt-PT"/>
+        </w:rPr>
+        <w:t>ups</w:t>
+      </w:r>
+      <w:proofErr w:type="spellEnd"/>
+      <w:r>
+        <w:rPr>
+          <w:lang w:val="pt-PT"/>
+        </w:rPr>
+        <w:t xml:space="preserve"> de cerca de 12 vezes, </w:t>
+      </w:r>
       <w:proofErr w:type="gramStart"/>
       <w:r>
         <w:rPr>
           <w:lang w:val="pt-PT"/>
         </w:rPr>
-        <w:t>comparar</w:t>
+        <w:t>enquanto que</w:t>
       </w:r>
       <w:proofErr w:type="gramEnd"/>
       <w:r>
         <w:rPr>
           <w:lang w:val="pt-PT"/>
         </w:rPr>
-        <w:t xml:space="preserve"> os 2 resultados</w:t>
-      </w:r>
-    </w:p>
-    <w:p>
-      <w:pPr>
-        <w:ind w:firstLine="720"/>
-        <w:rPr>
-          <w:lang w:val="pt-PT"/>
-        </w:rPr>
-      </w:pPr>
-      <w:r>
-        <w:rPr>
-          <w:lang w:val="pt-PT"/>
-        </w:rPr>
-        <w:t>Falar um bocado sobre o que correu mal/pior</w:t>
-      </w:r>
-    </w:p>
-    <w:p>
-      <w:pPr>
-        <w:ind w:firstLine="720"/>
-        <w:rPr>
-          <w:lang w:val="pt-PT"/>
-        </w:rPr>
-      </w:pPr>
-      <w:r>
-        <w:rPr>
-          <w:lang w:val="pt-PT"/>
-        </w:rPr>
-        <w:t>A influência do custo de comunicação</w:t>
-      </w:r>
-    </w:p>
-    <w:p>
-      <w:pPr>
-        <w:ind w:firstLine="720"/>
-        <w:rPr>
-          <w:lang w:val="pt-PT"/>
-        </w:rPr>
-      </w:pPr>
-      <w:r>
-        <w:rPr>
-          <w:lang w:val="pt-PT"/>
-        </w:rPr>
-        <w:t>Pode-se meter aqui um gráfico comparativo se tivermos espaço</w:t>
-      </w:r>
-    </w:p>
-    <w:p>
-      <w:pPr>
-        <w:ind w:firstLine="720"/>
-        <w:rPr>
-          <w:lang w:val="pt-PT"/>
-        </w:rPr>
-      </w:pPr>
-      <w:r>
-        <w:rPr>
-          <w:lang w:val="pt-PT"/>
-        </w:rPr>
-        <w:t xml:space="preserve">       </w:t>
+        <w:t xml:space="preserve"> na implementação em </w:t>
+      </w:r>
+      <w:r>
+        <w:rPr>
+          <w:i/>
+          <w:lang w:val="pt-PT"/>
+        </w:rPr>
+        <w:t>OpenMP</w:t>
+      </w:r>
+      <w:r>
+        <w:rPr>
+          <w:lang w:val="pt-PT"/>
+        </w:rPr>
+        <w:t xml:space="preserve"> conseguimos apenas </w:t>
+      </w:r>
+      <w:r>
+        <w:rPr>
+          <w:i/>
+          <w:lang w:val="pt-PT"/>
+        </w:rPr>
+        <w:t>speed</w:t>
+      </w:r>
+      <w:r>
+        <w:rPr>
+          <w:lang w:val="pt-PT"/>
+        </w:rPr>
+        <w:t xml:space="preserve"> </w:t>
+      </w:r>
+      <w:proofErr w:type="spellStart"/>
+      <w:r>
+        <w:rPr>
+          <w:i/>
+          <w:lang w:val="pt-PT"/>
+        </w:rPr>
+        <w:t>ups</w:t>
+      </w:r>
+      <w:proofErr w:type="spellEnd"/>
+      <w:r>
+        <w:rPr>
+          <w:lang w:val="pt-PT"/>
+        </w:rPr>
+        <w:t xml:space="preserve"> de cerca de 4 vezes. Isto deve-se ao facto que depois da comunicação inicial, a implementação em OpenMPI é estritamente paralela, </w:t>
       </w:r>
       <w:proofErr w:type="gramStart"/>
       <w:r>
         <w:rPr>
           <w:lang w:val="pt-PT"/>
         </w:rPr>
-        <w:t>&lt;&lt;&lt;&lt;&lt;&lt;&lt;&lt;&lt;&lt;&lt;&lt;&lt;&lt;&lt;&lt;&lt;&lt;&lt;&lt;&lt;&lt;</w:t>
+        <w:t>enquanto que</w:t>
       </w:r>
       <w:proofErr w:type="gramEnd"/>
+      <w:r>
+        <w:rPr>
+          <w:lang w:val="pt-PT"/>
+        </w:rPr>
+        <w:t xml:space="preserve"> a implementação em OpenMP pode ter dependências de acessos à memoria.</w:t>
+      </w:r>
     </w:p>
     <w:p>
       <w:pPr>
@@ -3362,6 +3444,7 @@
       <w:r>
         <w:rPr>
           <w:noProof/>
+          <w:lang w:val="en-US"/>
         </w:rPr>
         <w:lastRenderedPageBreak/>
         <mc:AlternateContent>
@@ -3548,6 +3631,7 @@
       <w:r>
         <w:rPr>
           <w:noProof/>
+          <w:lang w:val="en-US"/>
         </w:rPr>
         <w:drawing>
           <wp:anchor distT="0" distB="0" distL="114300" distR="114300" simplePos="0" relativeHeight="251657216" behindDoc="0" locked="0" layoutInCell="1" allowOverlap="1" wp14:anchorId="0071D7F0" wp14:editId="624861F4">
@@ -3906,6 +3990,8 @@
                             <w:r>
                               <w:rPr>
                                 <w:rStyle w:val="SubtleReference"/>
+                                <w:noProof/>
+                                <w:lang w:val="pt-PT"/>
                               </w:rPr>
                               <w:t>5</w:t>
                             </w:r>
@@ -3926,6 +4012,7 @@
                             <w:r>
                               <w:rPr>
                                 <w:rStyle w:val="SubtleReference"/>
+                                <w:lang w:val="pt-PT"/>
                               </w:rPr>
                               <w:t>15</w:t>
                             </w:r>
@@ -3939,6 +4026,7 @@
                             <w:r>
                               <w:rPr>
                                 <w:rStyle w:val="SubtleReference"/>
+                                <w:lang w:val="pt-PT"/>
                               </w:rPr>
                               <w:t>M</w:t>
                             </w:r>
@@ -4007,6 +4095,8 @@
                       <w:r>
                         <w:rPr>
                           <w:rStyle w:val="SubtleReference"/>
+                          <w:noProof/>
+                          <w:lang w:val="pt-PT"/>
                         </w:rPr>
                         <w:t>5</w:t>
                       </w:r>
@@ -4027,6 +4117,7 @@
                       <w:r>
                         <w:rPr>
                           <w:rStyle w:val="SubtleReference"/>
+                          <w:lang w:val="pt-PT"/>
                         </w:rPr>
                         <w:t>15</w:t>
                       </w:r>
@@ -4040,6 +4131,7 @@
                       <w:r>
                         <w:rPr>
                           <w:rStyle w:val="SubtleReference"/>
+                          <w:lang w:val="pt-PT"/>
                         </w:rPr>
                         <w:t>M</w:t>
                       </w:r>
@@ -4178,6 +4270,7 @@
                             <w:r>
                               <w:rPr>
                                 <w:rStyle w:val="SubtleReference"/>
+                                <w:noProof/>
                                 <w:lang w:val="pt-PT"/>
                               </w:rPr>
                               <w:t>6</w:t>
@@ -4282,6 +4375,7 @@
                       <w:r>
                         <w:rPr>
                           <w:rStyle w:val="SubtleReference"/>
+                          <w:noProof/>
                           <w:lang w:val="pt-PT"/>
                         </w:rPr>
                         <w:t>6</w:t>
@@ -6024,11 +6118,11 @@
           <c:showBubbleSize val="0"/>
         </c:dLbls>
         <c:smooth val="0"/>
-        <c:axId val="-573653712"/>
-        <c:axId val="-573649904"/>
+        <c:axId val="1293909184"/>
+        <c:axId val="1411024896"/>
       </c:lineChart>
       <c:catAx>
-        <c:axId val="-573653712"/>
+        <c:axId val="1293909184"/>
         <c:scaling>
           <c:orientation val="minMax"/>
         </c:scaling>
@@ -6127,7 +6221,7 @@
             <a:endParaRPr lang="en-US"/>
           </a:p>
         </c:txPr>
-        <c:crossAx val="-573649904"/>
+        <c:crossAx val="1411024896"/>
         <c:crosses val="autoZero"/>
         <c:auto val="1"/>
         <c:lblAlgn val="ctr"/>
@@ -6135,7 +6229,7 @@
         <c:noMultiLvlLbl val="0"/>
       </c:catAx>
       <c:valAx>
-        <c:axId val="-573649904"/>
+        <c:axId val="1411024896"/>
         <c:scaling>
           <c:orientation val="minMax"/>
         </c:scaling>
@@ -6242,7 +6336,7 @@
             <a:endParaRPr lang="en-US"/>
           </a:p>
         </c:txPr>
-        <c:crossAx val="-573653712"/>
+        <c:crossAx val="1293909184"/>
         <c:crosses val="autoZero"/>
         <c:crossBetween val="between"/>
       </c:valAx>
@@ -6714,11 +6808,11 @@
           <c:showBubbleSize val="0"/>
         </c:dLbls>
         <c:smooth val="0"/>
-        <c:axId val="-356839648"/>
-        <c:axId val="-356841280"/>
+        <c:axId val="1411030880"/>
+        <c:axId val="1411017280"/>
       </c:lineChart>
       <c:catAx>
-        <c:axId val="-356839648"/>
+        <c:axId val="1411030880"/>
         <c:scaling>
           <c:orientation val="minMax"/>
         </c:scaling>
@@ -6817,7 +6911,7 @@
             <a:endParaRPr lang="en-US"/>
           </a:p>
         </c:txPr>
-        <c:crossAx val="-356841280"/>
+        <c:crossAx val="1411017280"/>
         <c:crosses val="autoZero"/>
         <c:auto val="1"/>
         <c:lblAlgn val="ctr"/>
@@ -6825,7 +6919,7 @@
         <c:noMultiLvlLbl val="0"/>
       </c:catAx>
       <c:valAx>
-        <c:axId val="-356841280"/>
+        <c:axId val="1411017280"/>
         <c:scaling>
           <c:orientation val="minMax"/>
         </c:scaling>
@@ -6932,7 +7026,7 @@
             <a:endParaRPr lang="en-US"/>
           </a:p>
         </c:txPr>
-        <c:crossAx val="-356839648"/>
+        <c:crossAx val="1411030880"/>
         <c:crosses val="autoZero"/>
         <c:crossBetween val="between"/>
       </c:valAx>
@@ -7204,11 +7298,11 @@
           <c:showBubbleSize val="0"/>
         </c:dLbls>
         <c:smooth val="0"/>
-        <c:axId val="-356844544"/>
-        <c:axId val="-356837472"/>
+        <c:axId val="1405432976"/>
+        <c:axId val="1406925808"/>
       </c:lineChart>
       <c:catAx>
-        <c:axId val="-356844544"/>
+        <c:axId val="1405432976"/>
         <c:scaling>
           <c:orientation val="minMax"/>
         </c:scaling>
@@ -7306,7 +7400,7 @@
             <a:endParaRPr lang="en-US"/>
           </a:p>
         </c:txPr>
-        <c:crossAx val="-356837472"/>
+        <c:crossAx val="1406925808"/>
         <c:crosses val="autoZero"/>
         <c:auto val="1"/>
         <c:lblAlgn val="ctr"/>
@@ -7314,7 +7408,7 @@
         <c:noMultiLvlLbl val="0"/>
       </c:catAx>
       <c:valAx>
-        <c:axId val="-356837472"/>
+        <c:axId val="1406925808"/>
         <c:scaling>
           <c:orientation val="minMax"/>
         </c:scaling>
@@ -7420,7 +7514,7 @@
             <a:endParaRPr lang="en-US"/>
           </a:p>
         </c:txPr>
-        <c:crossAx val="-356844544"/>
+        <c:crossAx val="1405432976"/>
         <c:crosses val="autoZero"/>
         <c:crossBetween val="between"/>
       </c:valAx>
@@ -7691,11 +7785,11 @@
           <c:showBubbleSize val="0"/>
         </c:dLbls>
         <c:smooth val="0"/>
-        <c:axId val="-356850528"/>
-        <c:axId val="-356847808"/>
+        <c:axId val="1561801616"/>
+        <c:axId val="1561799984"/>
       </c:lineChart>
       <c:catAx>
-        <c:axId val="-356850528"/>
+        <c:axId val="1561801616"/>
         <c:scaling>
           <c:orientation val="minMax"/>
         </c:scaling>
@@ -7793,7 +7887,7 @@
             <a:endParaRPr lang="en-US"/>
           </a:p>
         </c:txPr>
-        <c:crossAx val="-356847808"/>
+        <c:crossAx val="1561799984"/>
         <c:crosses val="autoZero"/>
         <c:auto val="1"/>
         <c:lblAlgn val="ctr"/>
@@ -7801,7 +7895,7 @@
         <c:noMultiLvlLbl val="0"/>
       </c:catAx>
       <c:valAx>
-        <c:axId val="-356847808"/>
+        <c:axId val="1561799984"/>
         <c:scaling>
           <c:orientation val="minMax"/>
         </c:scaling>
@@ -7907,7 +8001,7 @@
             <a:endParaRPr lang="en-US"/>
           </a:p>
         </c:txPr>
-        <c:crossAx val="-356850528"/>
+        <c:crossAx val="1561801616"/>
         <c:crosses val="autoZero"/>
         <c:crossBetween val="between"/>
       </c:valAx>
@@ -8202,11 +8296,11 @@
           <c:showBubbleSize val="0"/>
         </c:dLbls>
         <c:smooth val="0"/>
-        <c:axId val="-572390848"/>
-        <c:axId val="-572394656"/>
+        <c:axId val="1561799440"/>
+        <c:axId val="1561794000"/>
       </c:lineChart>
       <c:catAx>
-        <c:axId val="-572390848"/>
+        <c:axId val="1561799440"/>
         <c:scaling>
           <c:orientation val="minMax"/>
         </c:scaling>
@@ -8304,7 +8398,7 @@
             <a:endParaRPr lang="en-US"/>
           </a:p>
         </c:txPr>
-        <c:crossAx val="-572394656"/>
+        <c:crossAx val="1561794000"/>
         <c:crosses val="autoZero"/>
         <c:auto val="1"/>
         <c:lblAlgn val="ctr"/>
@@ -8312,7 +8406,7 @@
         <c:noMultiLvlLbl val="0"/>
       </c:catAx>
       <c:valAx>
-        <c:axId val="-572394656"/>
+        <c:axId val="1561794000"/>
         <c:scaling>
           <c:orientation val="minMax"/>
         </c:scaling>
@@ -8418,7 +8512,7 @@
             <a:endParaRPr lang="en-US"/>
           </a:p>
         </c:txPr>
-        <c:crossAx val="-572390848"/>
+        <c:crossAx val="1561799440"/>
         <c:crosses val="autoZero"/>
         <c:crossBetween val="between"/>
       </c:valAx>
@@ -8723,11 +8817,11 @@
           <c:showBubbleSize val="0"/>
         </c:dLbls>
         <c:smooth val="0"/>
-        <c:axId val="-572396832"/>
-        <c:axId val="-572388128"/>
+        <c:axId val="1561789648"/>
+        <c:axId val="1561790192"/>
       </c:lineChart>
       <c:catAx>
-        <c:axId val="-572396832"/>
+        <c:axId val="1561789648"/>
         <c:scaling>
           <c:orientation val="minMax"/>
         </c:scaling>
@@ -8825,7 +8919,7 @@
             <a:endParaRPr lang="en-US"/>
           </a:p>
         </c:txPr>
-        <c:crossAx val="-572388128"/>
+        <c:crossAx val="1561790192"/>
         <c:crosses val="autoZero"/>
         <c:auto val="1"/>
         <c:lblAlgn val="ctr"/>
@@ -8833,7 +8927,7 @@
         <c:noMultiLvlLbl val="0"/>
       </c:catAx>
       <c:valAx>
-        <c:axId val="-572388128"/>
+        <c:axId val="1561790192"/>
         <c:scaling>
           <c:orientation val="minMax"/>
         </c:scaling>
@@ -8939,7 +9033,7 @@
             <a:endParaRPr lang="en-US"/>
           </a:p>
         </c:txPr>
-        <c:crossAx val="-572396832"/>
+        <c:crossAx val="1561789648"/>
         <c:crosses val="autoZero"/>
         <c:crossBetween val="between"/>
       </c:valAx>
@@ -12638,7 +12732,7 @@
 </file>
 
 <file path=customXml/itemProps2.xml><?xml version="1.0" encoding="utf-8"?>
-<ds:datastoreItem xmlns:ds="http://schemas.openxmlformats.org/officeDocument/2006/customXml" ds:itemID="{6BD1C970-2B58-469B-98D2-DFE8D4BCE678}">
+<ds:datastoreItem xmlns:ds="http://schemas.openxmlformats.org/officeDocument/2006/customXml" ds:itemID="{7B7082DF-7ABD-41AA-AF0F-D41F0B583ACF}">
   <ds:schemaRefs>
     <ds:schemaRef ds:uri="http://schemas.openxmlformats.org/officeDocument/2006/bibliography"/>
   </ds:schemaRefs>
